--- a/2017/Октябрь/12.10/Федотов ОГ.docx
+++ b/2017/Октябрь/12.10/Федотов ОГ.docx
@@ -8,11 +8,15 @@
         <w:ind w:left="-567" w:right="-58"/>
         <w:rPr>
           <w:b w:val="0"/>
+          <w:sz w:val="24"/>
+          <w:szCs w:val="24"/>
         </w:rPr>
       </w:pPr>
       <w:r>
         <w:rPr>
           <w:b w:val="0"/>
+          <w:sz w:val="24"/>
+          <w:szCs w:val="24"/>
         </w:rPr>
         <w:t>Выписной эпикриз</w:t>
       </w:r>
@@ -23,15 +27,29 @@
         <w:ind w:left="-567"/>
         <w:rPr>
           <w:b/>
+          <w:sz w:val="24"/>
+          <w:szCs w:val="24"/>
         </w:rPr>
       </w:pPr>
       <w:r>
+        <w:rPr>
+          <w:sz w:val="24"/>
+          <w:szCs w:val="24"/>
+        </w:rPr>
         <w:t xml:space="preserve">Из истории болезни № </w:t>
       </w:r>
       <w:r>
+        <w:rPr>
+          <w:sz w:val="24"/>
+          <w:szCs w:val="24"/>
+        </w:rPr>
         <w:t xml:space="preserve"> </w:t>
       </w:r>
       <w:r>
+        <w:rPr>
+          <w:sz w:val="24"/>
+          <w:szCs w:val="24"/>
+        </w:rPr>
         <w:t>1364</w:t>
       </w:r>
     </w:p>
@@ -39,14 +57,30 @@
       <w:pPr>
         <w:pStyle w:val="5"/>
         <w:ind w:left="-567"/>
+        <w:rPr>
+          <w:sz w:val="24"/>
+          <w:szCs w:val="24"/>
+        </w:rPr>
       </w:pPr>
       <w:r>
+        <w:rPr>
+          <w:sz w:val="24"/>
+          <w:szCs w:val="24"/>
+        </w:rPr>
         <w:t xml:space="preserve">Ф.И.О: </w:t>
       </w:r>
       <w:r>
+        <w:rPr>
+          <w:sz w:val="24"/>
+          <w:szCs w:val="24"/>
+        </w:rPr>
         <w:t xml:space="preserve">Федотов Олег </w:t>
       </w:r>
       <w:r>
+        <w:rPr>
+          <w:sz w:val="24"/>
+          <w:szCs w:val="24"/>
+        </w:rPr>
         <w:t>Геннадиевич</w:t>
       </w:r>
     </w:p>
@@ -55,35 +89,29 @@
         <w:ind w:left="-567"/>
         <w:jc w:val="both"/>
         <w:rPr>
-          <w:sz w:val="28"/>
-          <w:szCs w:val="20"/>
           <w:lang w:val="ru-RU"/>
         </w:rPr>
       </w:pPr>
       <w:r>
         <w:rPr>
-          <w:sz w:val="28"/>
           <w:lang w:val="ru-RU"/>
         </w:rPr>
         <w:t>Год рождения:</w:t>
       </w:r>
       <w:r>
         <w:rPr>
-          <w:sz w:val="28"/>
           <w:lang w:val="ru-RU"/>
         </w:rPr>
         <w:t xml:space="preserve"> </w:t>
       </w:r>
       <w:r>
         <w:rPr>
-          <w:sz w:val="28"/>
           <w:lang w:val="ru-RU"/>
         </w:rPr>
         <w:t>19</w:t>
       </w:r>
       <w:r>
         <w:rPr>
-          <w:sz w:val="28"/>
           <w:lang w:val="ru-RU"/>
         </w:rPr>
         <w:t>65</w:t>
@@ -94,27 +122,23 @@
         <w:ind w:left="-567"/>
         <w:jc w:val="both"/>
         <w:rPr>
-          <w:sz w:val="28"/>
           <w:lang w:val="ru-RU"/>
         </w:rPr>
       </w:pPr>
       <w:r>
         <w:rPr>
-          <w:sz w:val="28"/>
           <w:lang w:val="ru-RU"/>
         </w:rPr>
         <w:t xml:space="preserve">Место жительства: </w:t>
       </w:r>
       <w:r>
         <w:rPr>
-          <w:sz w:val="28"/>
           <w:lang w:val="ru-RU"/>
         </w:rPr>
         <w:t>Токмакский</w:t>
       </w:r>
       <w:r>
         <w:rPr>
-          <w:sz w:val="28"/>
           <w:lang w:val="ru-RU"/>
         </w:rPr>
         <w:t xml:space="preserve"> р-н г. Токмак ул. </w:t>
@@ -122,7 +146,6 @@
       <w:proofErr w:type="gramStart"/>
       <w:r>
         <w:rPr>
-          <w:sz w:val="28"/>
           <w:lang w:val="ru-RU"/>
         </w:rPr>
         <w:t>Революционная</w:t>
@@ -130,7 +153,6 @@
       <w:proofErr w:type="gramEnd"/>
       <w:r>
         <w:rPr>
-          <w:sz w:val="28"/>
           <w:lang w:val="ru-RU"/>
         </w:rPr>
         <w:t xml:space="preserve"> 25-4</w:t>
@@ -141,21 +163,17 @@
         <w:ind w:left="-567"/>
         <w:jc w:val="both"/>
         <w:rPr>
-          <w:sz w:val="28"/>
-          <w:szCs w:val="20"/>
           <w:lang w:val="ru-RU"/>
         </w:rPr>
       </w:pPr>
       <w:r>
         <w:rPr>
-          <w:sz w:val="28"/>
           <w:lang w:val="ru-RU"/>
         </w:rPr>
         <w:t xml:space="preserve">Место работы: </w:t>
       </w:r>
       <w:r>
         <w:rPr>
-          <w:sz w:val="28"/>
           <w:lang w:val="ru-RU"/>
         </w:rPr>
         <w:t xml:space="preserve">«ТКШЗ» слесарь механосборочных работ, </w:t>
@@ -164,7 +182,6 @@
       <w:proofErr w:type="gramStart"/>
       <w:r>
         <w:rPr>
-          <w:sz w:val="28"/>
           <w:lang w:val="ru-RU"/>
         </w:rPr>
         <w:t>инв</w:t>
@@ -173,7 +190,6 @@
       <w:proofErr w:type="gramEnd"/>
       <w:r>
         <w:rPr>
-          <w:sz w:val="28"/>
           <w:lang w:val="ru-RU"/>
         </w:rPr>
         <w:t xml:space="preserve"> Ш </w:t>
@@ -181,7 +197,6 @@
       <w:proofErr w:type="spellStart"/>
       <w:r>
         <w:rPr>
-          <w:sz w:val="28"/>
           <w:lang w:val="ru-RU"/>
         </w:rPr>
         <w:t>гр</w:t>
@@ -189,7 +204,6 @@
       <w:proofErr w:type="spellEnd"/>
       <w:r>
         <w:rPr>
-          <w:sz w:val="28"/>
           <w:lang w:val="ru-RU"/>
         </w:rPr>
         <w:t xml:space="preserve"> </w:t>
@@ -200,14 +214,12 @@
         <w:ind w:left="-567"/>
         <w:jc w:val="both"/>
         <w:rPr>
-          <w:sz w:val="28"/>
           <w:lang w:val="ru-RU"/>
         </w:rPr>
       </w:pPr>
       <w:sdt>
         <w:sdtPr>
           <w:rPr>
-            <w:sz w:val="28"/>
             <w:lang w:val="ru-RU"/>
           </w:rPr>
           <w:id w:val="-898747501"/>
@@ -223,7 +235,6 @@
         <w:sdtContent>
           <w:r>
             <w:rPr>
-              <w:sz w:val="28"/>
               <w:lang w:val="ru-RU"/>
             </w:rPr>
             <w:t xml:space="preserve">Находился </w:t>
@@ -232,77 +243,66 @@
       </w:sdt>
       <w:r>
         <w:rPr>
-          <w:sz w:val="28"/>
           <w:lang w:val="ru-RU"/>
         </w:rPr>
         <w:t xml:space="preserve"> на лечении с </w:t>
       </w:r>
       <w:r>
         <w:rPr>
-          <w:sz w:val="28"/>
           <w:lang w:val="ru-RU"/>
         </w:rPr>
         <w:t xml:space="preserve">  </w:t>
       </w:r>
       <w:r>
         <w:rPr>
-          <w:sz w:val="28"/>
           <w:lang w:val="ru-RU"/>
         </w:rPr>
         <w:t>03</w:t>
       </w:r>
       <w:r>
         <w:rPr>
-          <w:sz w:val="28"/>
           <w:lang w:val="ru-RU"/>
         </w:rPr>
         <w:t>.</w:t>
       </w:r>
       <w:r>
         <w:rPr>
-          <w:sz w:val="28"/>
           <w:lang w:val="ru-RU"/>
         </w:rPr>
         <w:t>10.17</w:t>
       </w:r>
       <w:r>
         <w:rPr>
-          <w:sz w:val="28"/>
           <w:lang w:val="ru-RU"/>
         </w:rPr>
         <w:t xml:space="preserve"> по   </w:t>
       </w:r>
       <w:r>
         <w:rPr>
-          <w:sz w:val="28"/>
           <w:lang w:val="ru-RU"/>
         </w:rPr>
         <w:t>13</w:t>
       </w:r>
       <w:r>
         <w:rPr>
-          <w:sz w:val="28"/>
           <w:lang w:val="ru-RU"/>
         </w:rPr>
         <w:t>.</w:t>
       </w:r>
       <w:r>
         <w:rPr>
-          <w:sz w:val="28"/>
           <w:lang w:val="ru-RU"/>
         </w:rPr>
         <w:t>10</w:t>
       </w:r>
       <w:r>
         <w:rPr>
-          <w:sz w:val="28"/>
           <w:lang w:val="ru-RU"/>
         </w:rPr>
         <w:t>.17</w:t>
       </w:r>
       <w:r>
         <w:rPr>
-          <w:sz w:val="28"/>
           <w:lang w:val="ru-RU"/>
         </w:rPr>
         <w:t xml:space="preserve"> в </w:t>
@@ -310,7 +310,6 @@
       <w:sdt>
         <w:sdtPr>
           <w:rPr>
-            <w:sz w:val="28"/>
             <w:lang w:val="ru-RU"/>
           </w:rPr>
           <w:id w:val="-690990251"/>
@@ -327,7 +326,6 @@
           <w:proofErr w:type="spellStart"/>
           <w:r>
             <w:rPr>
-              <w:sz w:val="28"/>
               <w:lang w:val="ru-RU"/>
             </w:rPr>
             <w:t>диаб</w:t>
@@ -335,7 +333,6 @@
           <w:proofErr w:type="spellEnd"/>
           <w:r>
             <w:rPr>
-              <w:sz w:val="28"/>
               <w:lang w:val="ru-RU"/>
             </w:rPr>
             <w:t>.</w:t>
@@ -344,7 +341,6 @@
       </w:sdt>
       <w:r>
         <w:rPr>
-          <w:sz w:val="28"/>
           <w:lang w:val="ru-RU"/>
         </w:rPr>
         <w:t xml:space="preserve">  отд.</w:t>
@@ -355,15 +351,11 @@
         <w:ind w:left="-567"/>
         <w:jc w:val="both"/>
         <w:rPr>
-          <w:sz w:val="28"/>
-          <w:szCs w:val="28"/>
           <w:lang w:val="ru-RU"/>
         </w:rPr>
       </w:pPr>
       <w:r>
         <w:rPr>
-          <w:sz w:val="28"/>
-          <w:szCs w:val="28"/>
           <w:u w:val="single"/>
           <w:lang w:val="ru-RU"/>
         </w:rPr>
@@ -371,8 +363,6 @@
       </w:r>
       <w:r>
         <w:rPr>
-          <w:sz w:val="28"/>
-          <w:szCs w:val="28"/>
           <w:lang w:val="ru-RU"/>
         </w:rPr>
         <w:t>:</w:t>
@@ -381,48 +371,30 @@
       <w:bookmarkEnd w:id="0"/>
       <w:r>
         <w:rPr>
-          <w:sz w:val="28"/>
-          <w:szCs w:val="28"/>
-          <w:lang w:val="ru-RU"/>
-        </w:rPr>
-        <w:t xml:space="preserve">  </w:t>
-      </w:r>
-      <w:r>
-        <w:rPr>
-          <w:sz w:val="26"/>
-          <w:szCs w:val="26"/>
-          <w:lang w:val="ru-RU"/>
-        </w:rPr>
-        <w:t xml:space="preserve">Сахарный диабет, тип </w:t>
-      </w:r>
-      <w:r>
-        <w:rPr>
-          <w:sz w:val="26"/>
-          <w:szCs w:val="26"/>
+          <w:lang w:val="ru-RU"/>
+        </w:rPr>
+        <w:t xml:space="preserve">  Сахарный диабет, тип </w:t>
+      </w:r>
+      <w:r>
+        <w:rPr>
           <w:lang w:val="ru-RU"/>
         </w:rPr>
         <w:t>2</w:t>
       </w:r>
       <w:r>
         <w:rPr>
-          <w:sz w:val="26"/>
-          <w:szCs w:val="26"/>
           <w:lang w:val="ru-RU"/>
         </w:rPr>
         <w:t xml:space="preserve">, </w:t>
       </w:r>
       <w:r>
         <w:rPr>
-          <w:sz w:val="26"/>
-          <w:szCs w:val="26"/>
           <w:lang w:val="ru-RU"/>
         </w:rPr>
         <w:t>вторичноинсулинзависимый</w:t>
       </w:r>
       <w:r>
         <w:rPr>
-          <w:sz w:val="26"/>
-          <w:szCs w:val="26"/>
           <w:lang w:val="ru-RU"/>
         </w:rPr>
         <w:t xml:space="preserve">, </w:t>
@@ -430,8 +402,6 @@
       <w:sdt>
         <w:sdtPr>
           <w:rPr>
-            <w:sz w:val="26"/>
-            <w:szCs w:val="26"/>
             <w:lang w:val="ru-RU"/>
           </w:rPr>
           <w:id w:val="355073878"/>
@@ -448,8 +418,6 @@
         <w:sdtContent>
           <w:r>
             <w:rPr>
-              <w:sz w:val="26"/>
-              <w:szCs w:val="26"/>
               <w:lang w:val="ru-RU"/>
             </w:rPr>
             <w:t xml:space="preserve">тяжелая форма, </w:t>
@@ -458,16 +426,12 @@
       </w:sdt>
       <w:r>
         <w:rPr>
-          <w:sz w:val="26"/>
-          <w:szCs w:val="26"/>
           <w:lang w:val="ru-RU"/>
         </w:rPr>
         <w:t xml:space="preserve"> </w:t>
       </w:r>
       <w:r>
         <w:rPr>
-          <w:sz w:val="26"/>
-          <w:szCs w:val="26"/>
           <w:lang w:val="ru-RU"/>
         </w:rPr>
         <w:t xml:space="preserve">ст. </w:t>
@@ -475,8 +439,6 @@
       <w:sdt>
         <w:sdtPr>
           <w:rPr>
-            <w:sz w:val="26"/>
-            <w:szCs w:val="26"/>
             <w:lang w:val="ru-RU"/>
           </w:rPr>
           <w:alias w:val="диабет"/>
@@ -496,8 +458,6 @@
         <w:sdtContent>
           <w:r>
             <w:rPr>
-              <w:sz w:val="26"/>
-              <w:szCs w:val="26"/>
               <w:lang w:val="ru-RU"/>
             </w:rPr>
             <w:t>декомпенсации.</w:t>
@@ -506,57 +466,19 @@
       </w:sdt>
       <w:r>
         <w:rPr>
-          <w:sz w:val="26"/>
-          <w:szCs w:val="26"/>
           <w:lang w:val="ru-RU"/>
         </w:rPr>
         <w:t xml:space="preserve">  </w:t>
       </w:r>
       <w:r>
         <w:rPr>
-          <w:sz w:val="26"/>
-          <w:szCs w:val="26"/>
-          <w:lang w:val="ru-RU"/>
-        </w:rPr>
-        <w:t xml:space="preserve">Диабетическая дистальная симметричная полинейропатия н/к, сенсомоторная форма (NSS 4, NDS 4), </w:t>
-      </w:r>
-      <w:r>
-        <w:rPr>
-          <w:sz w:val="28"/>
-          <w:szCs w:val="28"/>
-          <w:lang w:val="ru-RU"/>
-        </w:rPr>
-        <w:t>Диаб</w:t>
-      </w:r>
-      <w:r>
-        <w:rPr>
-          <w:sz w:val="28"/>
-          <w:szCs w:val="28"/>
-          <w:lang w:val="ru-RU"/>
-        </w:rPr>
-        <w:t>етическая</w:t>
-      </w:r>
-      <w:r>
-        <w:rPr>
-          <w:sz w:val="28"/>
-          <w:szCs w:val="28"/>
-          <w:lang w:val="ru-RU"/>
-        </w:rPr>
-        <w:t xml:space="preserve"> ангиопатия артерий н/к</w:t>
-      </w:r>
-      <w:r>
-        <w:rPr>
-          <w:sz w:val="28"/>
-          <w:szCs w:val="28"/>
-          <w:lang w:val="ru-RU"/>
-        </w:rPr>
-        <w:t xml:space="preserve"> II – </w:t>
+          <w:lang w:val="ru-RU"/>
+        </w:rPr>
+        <w:t xml:space="preserve">Диабетическая дистальная симметричная полинейропатия н/к, сенсомоторная форма (NSS 4, NDS 4), Диабетическая ангиопатия артерий н/к II – </w:t>
       </w:r>
       <w:proofErr w:type="gramStart"/>
       <w:r>
         <w:rPr>
-          <w:sz w:val="28"/>
-          <w:szCs w:val="28"/>
           <w:lang w:val="ru-RU"/>
         </w:rPr>
         <w:t>Ш</w:t>
@@ -564,35 +486,13 @@
       <w:proofErr w:type="gramEnd"/>
       <w:r>
         <w:rPr>
-          <w:sz w:val="28"/>
-          <w:szCs w:val="28"/>
-          <w:lang w:val="ru-RU"/>
-        </w:rPr>
-        <w:t xml:space="preserve"> ст</w:t>
-      </w:r>
-      <w:r>
-        <w:rPr>
-          <w:sz w:val="28"/>
-          <w:szCs w:val="28"/>
-          <w:lang w:val="ru-RU"/>
-        </w:rPr>
-        <w:t xml:space="preserve">. </w:t>
-      </w:r>
-      <w:r>
-        <w:rPr>
-          <w:color w:val="17365D" w:themeColor="text2" w:themeShade="BF"/>
-          <w:sz w:val="28"/>
-          <w:szCs w:val="28"/>
-          <w:lang w:val="ru-RU"/>
-        </w:rPr>
-        <w:t xml:space="preserve">Непролиферативная  диабетическая ретинопатия </w:t>
+          <w:lang w:val="ru-RU"/>
+        </w:rPr>
+        <w:t xml:space="preserve"> ст. Непролиферативная  диабетическая ретинопатия </w:t>
       </w:r>
       <w:sdt>
         <w:sdtPr>
           <w:rPr>
-            <w:color w:val="17365D" w:themeColor="text2" w:themeShade="BF"/>
-            <w:sz w:val="28"/>
-            <w:szCs w:val="28"/>
             <w:lang w:val="ru-RU"/>
           </w:rPr>
           <w:id w:val="389392371"/>
@@ -606,12 +506,10 @@
             <w:listItem w:displayText="OS" w:value="OS"/>
           </w:comboBox>
         </w:sdtPr>
+        <w:sdtEndPr/>
         <w:sdtContent>
           <w:r>
             <w:rPr>
-              <w:color w:val="17365D" w:themeColor="text2" w:themeShade="BF"/>
-              <w:sz w:val="28"/>
-              <w:szCs w:val="28"/>
               <w:lang w:val="ru-RU"/>
             </w:rPr>
             <w:t>ОИ</w:t>
@@ -620,64 +518,13 @@
       </w:sdt>
       <w:r>
         <w:rPr>
-          <w:color w:val="17365D" w:themeColor="text2" w:themeShade="BF"/>
-          <w:sz w:val="28"/>
-          <w:szCs w:val="28"/>
-          <w:lang w:val="ru-RU"/>
-        </w:rPr>
-        <w:t>.</w:t>
-      </w:r>
-      <w:r>
-        <w:rPr>
-          <w:color w:val="7030A0"/>
-          <w:sz w:val="28"/>
-          <w:szCs w:val="28"/>
-          <w:lang w:val="ru-RU"/>
-        </w:rPr>
-        <w:t xml:space="preserve"> </w:t>
-      </w:r>
-      <w:r>
-        <w:rPr>
-          <w:color w:val="7030A0"/>
-          <w:sz w:val="28"/>
-          <w:szCs w:val="28"/>
-          <w:lang w:val="ru-RU"/>
-        </w:rPr>
-        <w:t>ХБП I</w:t>
-      </w:r>
-      <w:r>
-        <w:rPr>
-          <w:color w:val="7030A0"/>
-          <w:sz w:val="28"/>
-          <w:szCs w:val="28"/>
-          <w:lang w:val="ru-RU"/>
-        </w:rPr>
-        <w:t xml:space="preserve"> ст. Диабетическая нефропатия III ст.</w:t>
-      </w:r>
-      <w:r>
-        <w:rPr>
-          <w:color w:val="7030A0"/>
-          <w:sz w:val="28"/>
-          <w:szCs w:val="28"/>
-          <w:lang w:val="ru-RU"/>
-        </w:rPr>
-        <w:t xml:space="preserve"> </w:t>
-      </w:r>
-      <w:r>
-        <w:rPr>
-          <w:color w:val="4F6228" w:themeColor="accent3" w:themeShade="80"/>
-          <w:sz w:val="28"/>
-          <w:szCs w:val="28"/>
-          <w:lang w:val="ru-RU"/>
-        </w:rPr>
-        <w:t xml:space="preserve">Аутоиммунный тиреоидит, </w:t>
+          <w:lang w:val="ru-RU"/>
+        </w:rPr>
+        <w:t xml:space="preserve">. ХБП I ст. Диабетическая нефропатия III ст. Аутоиммунный тиреоидит, </w:t>
       </w:r>
       <w:sdt>
         <w:sdtPr>
           <w:rPr>
-            <w:color w:val="4F6228" w:themeColor="accent3" w:themeShade="80"/>
-            <w:sz w:val="28"/>
-            <w:szCs w:val="28"/>
             <w:lang w:val="ru-RU"/>
           </w:rPr>
           <w:id w:val="105240480"/>
@@ -689,12 +536,10 @@
             <w:listItem w:displayText="гипертрофическая форма." w:value="гипертрофическая форма."/>
           </w:comboBox>
         </w:sdtPr>
+        <w:sdtEndPr/>
         <w:sdtContent>
           <w:r>
             <w:rPr>
-              <w:color w:val="4F6228" w:themeColor="accent3" w:themeShade="80"/>
-              <w:sz w:val="28"/>
-              <w:szCs w:val="28"/>
               <w:lang w:val="ru-RU"/>
             </w:rPr>
             <w:t>без увеличения объема щит. железы.</w:t>
@@ -703,117 +548,26 @@
       </w:sdt>
       <w:r>
         <w:rPr>
-          <w:color w:val="4F6228" w:themeColor="accent3" w:themeShade="80"/>
-          <w:sz w:val="28"/>
-          <w:szCs w:val="28"/>
-          <w:lang w:val="ru-RU"/>
-        </w:rPr>
-        <w:t xml:space="preserve"> Гипотиреоз, средней тяжести,  </w:t>
-      </w:r>
-      <w:r>
-        <w:rPr>
-          <w:color w:val="4F6228" w:themeColor="accent3" w:themeShade="80"/>
-          <w:sz w:val="28"/>
-          <w:szCs w:val="28"/>
-          <w:lang w:val="ru-RU"/>
-        </w:rPr>
-        <w:t xml:space="preserve">ст. </w:t>
-      </w:r>
-      <w:r>
-        <w:rPr>
-          <w:color w:val="4F6228" w:themeColor="accent3" w:themeShade="80"/>
-          <w:sz w:val="28"/>
-          <w:szCs w:val="28"/>
-          <w:lang w:val="ru-RU"/>
-        </w:rPr>
-        <w:t>медикаментозн</w:t>
-      </w:r>
-      <w:r>
-        <w:rPr>
-          <w:color w:val="4F6228" w:themeColor="accent3" w:themeShade="80"/>
-          <w:sz w:val="28"/>
-          <w:szCs w:val="28"/>
-          <w:lang w:val="ru-RU"/>
-        </w:rPr>
-        <w:t>ой</w:t>
-      </w:r>
-      <w:r>
-        <w:rPr>
-          <w:color w:val="4F6228" w:themeColor="accent3" w:themeShade="80"/>
-          <w:sz w:val="28"/>
-          <w:szCs w:val="28"/>
-          <w:lang w:val="ru-RU"/>
-        </w:rPr>
-        <w:t xml:space="preserve"> субкомпенсаци</w:t>
-      </w:r>
-      <w:r>
-        <w:rPr>
-          <w:color w:val="4F6228" w:themeColor="accent3" w:themeShade="80"/>
-          <w:sz w:val="28"/>
-          <w:szCs w:val="28"/>
-          <w:lang w:val="ru-RU"/>
-        </w:rPr>
-        <w:t>и</w:t>
-      </w:r>
-      <w:r>
-        <w:rPr>
-          <w:color w:val="4F6228" w:themeColor="accent3" w:themeShade="80"/>
-          <w:sz w:val="28"/>
-          <w:szCs w:val="28"/>
-          <w:lang w:val="ru-RU"/>
-        </w:rPr>
-        <w:t>.</w:t>
-      </w:r>
-      <w:r>
-        <w:rPr>
-          <w:color w:val="C00000"/>
-          <w:sz w:val="28"/>
-          <w:szCs w:val="28"/>
+          <w:lang w:val="ru-RU"/>
+        </w:rPr>
+        <w:t xml:space="preserve"> Гипотиреоз, средней тяжести,  ст. медикаментозной</w:t>
+      </w:r>
+      <w:r>
+        <w:rPr>
           <w:lang w:val="ru-RU"/>
         </w:rPr>
         <w:t xml:space="preserve"> </w:t>
       </w:r>
-      <w:proofErr w:type="gramStart"/>
-      <w:r>
-        <w:rPr>
-          <w:color w:val="C00000"/>
-          <w:sz w:val="28"/>
-          <w:szCs w:val="28"/>
-          <w:lang w:val="ru-RU"/>
-        </w:rPr>
-        <w:t>Метаболическая</w:t>
-      </w:r>
-      <w:proofErr w:type="gramEnd"/>
-      <w:r>
-        <w:rPr>
-          <w:color w:val="C00000"/>
-          <w:sz w:val="28"/>
-          <w:szCs w:val="28"/>
-          <w:lang w:val="ru-RU"/>
-        </w:rPr>
-        <w:t xml:space="preserve"> кардиомиопатия СН 0</w:t>
-      </w:r>
-      <w:r>
-        <w:rPr>
-          <w:color w:val="C00000"/>
-          <w:sz w:val="28"/>
-          <w:szCs w:val="28"/>
-          <w:lang w:val="ru-RU"/>
-        </w:rPr>
-        <w:t xml:space="preserve">. Гипертоническая болезнь III стадии 2 степени. Гипертензивное сердце. Риск 4.  </w:t>
-      </w:r>
-      <w:r>
-        <w:rPr>
-          <w:sz w:val="28"/>
-          <w:lang w:val="ru-RU"/>
-        </w:rPr>
-        <w:t xml:space="preserve">Энцефалопатия 1 </w:t>
+      <w:r>
+        <w:rPr>
+          <w:lang w:val="ru-RU"/>
+        </w:rPr>
+        <w:t xml:space="preserve">компенсации. Метаболическая кардиомиопатия СН 0. Гипертоническая болезнь III стадии 2 степени. Гипертензивное сердце. Риск 4.  Энцефалопатия 1 </w:t>
       </w:r>
       <w:proofErr w:type="spellStart"/>
       <w:proofErr w:type="gramStart"/>
       <w:r>
         <w:rPr>
-          <w:sz w:val="28"/>
           <w:lang w:val="ru-RU"/>
         </w:rPr>
         <w:t>ст</w:t>
@@ -822,22 +576,13 @@
       <w:proofErr w:type="gramEnd"/>
       <w:r>
         <w:rPr>
-          <w:sz w:val="28"/>
-          <w:lang w:val="ru-RU"/>
-        </w:rPr>
-        <w:t>, сочетанного генеза (дисметаболическая, сосудистая, п/травматическая), цереброастенический с-м.</w:t>
-      </w:r>
-      <w:r>
-        <w:rPr>
-          <w:sz w:val="28"/>
-          <w:lang w:val="ru-RU"/>
-        </w:rPr>
-        <w:t xml:space="preserve"> ЖКБ хр. калькулезный холецистит вне обострения</w:t>
+          <w:lang w:val="ru-RU"/>
+        </w:rPr>
+        <w:t>, сочетанного генеза (дисметаболическая, сосудистая, п/травматическая), цереброастенический с-м. ЖКБ хр. калькулезный холецистит вне обострения</w:t>
       </w:r>
       <w:proofErr w:type="gramStart"/>
       <w:r>
         <w:rPr>
-          <w:sz w:val="28"/>
           <w:lang w:val="ru-RU"/>
         </w:rPr>
         <w:t xml:space="preserve"> .</w:t>
@@ -845,7 +590,6 @@
       <w:proofErr w:type="gramEnd"/>
       <w:r>
         <w:rPr>
-          <w:sz w:val="28"/>
           <w:lang w:val="ru-RU"/>
         </w:rPr>
         <w:t xml:space="preserve">  </w:t>
@@ -859,8 +603,6 @@
         <w:ind w:left="-567"/>
         <w:jc w:val="both"/>
         <w:rPr>
-          <w:sz w:val="28"/>
-          <w:szCs w:val="28"/>
           <w:lang w:val="ru-RU"/>
         </w:rPr>
       </w:pPr>
@@ -868,8 +610,6 @@
       <w:bookmarkEnd w:id="1"/>
       <w:r>
         <w:rPr>
-          <w:sz w:val="28"/>
-          <w:szCs w:val="28"/>
           <w:u w:val="single"/>
           <w:lang w:val="ru-RU"/>
         </w:rPr>
@@ -877,8 +617,6 @@
       </w:r>
       <w:r>
         <w:rPr>
-          <w:sz w:val="28"/>
-          <w:szCs w:val="28"/>
           <w:lang w:val="ru-RU"/>
         </w:rPr>
         <w:t xml:space="preserve">на </w:t>
@@ -886,8 +624,6 @@
       <w:sdt>
         <w:sdtPr>
           <w:rPr>
-            <w:sz w:val="28"/>
-            <w:szCs w:val="28"/>
             <w:lang w:val="ru-RU"/>
           </w:rPr>
           <w:id w:val="669446058"/>
@@ -904,8 +640,6 @@
         <w:sdtContent>
           <w:r>
             <w:rPr>
-              <w:sz w:val="28"/>
-              <w:szCs w:val="28"/>
               <w:lang w:val="ru-RU"/>
             </w:rPr>
             <w:t xml:space="preserve">увеличение </w:t>
@@ -914,146 +648,118 @@
       </w:sdt>
       <w:r>
         <w:rPr>
-          <w:sz w:val="28"/>
-          <w:szCs w:val="28"/>
           <w:lang w:val="ru-RU"/>
         </w:rPr>
         <w:t xml:space="preserve"> веса на </w:t>
       </w:r>
       <w:r>
         <w:rPr>
-          <w:sz w:val="28"/>
-          <w:szCs w:val="28"/>
           <w:lang w:val="ru-RU"/>
         </w:rPr>
         <w:t>4</w:t>
       </w:r>
       <w:r>
         <w:rPr>
-          <w:sz w:val="28"/>
-          <w:szCs w:val="28"/>
           <w:lang w:val="ru-RU"/>
         </w:rPr>
         <w:t xml:space="preserve"> кг</w:t>
       </w:r>
       <w:r>
         <w:rPr>
-          <w:sz w:val="28"/>
-          <w:szCs w:val="28"/>
           <w:lang w:val="ru-RU"/>
         </w:rPr>
         <w:t xml:space="preserve"> за год</w:t>
       </w:r>
       <w:r>
         <w:rPr>
-          <w:sz w:val="28"/>
-          <w:szCs w:val="28"/>
-          <w:lang w:val="ru-RU"/>
-        </w:rPr>
-        <w:t>, ухудшение зрения,</w:t>
-      </w:r>
-      <w:r>
-        <w:rPr>
-          <w:sz w:val="28"/>
-          <w:szCs w:val="28"/>
+          <w:lang w:val="ru-RU"/>
+        </w:rPr>
+        <w:t xml:space="preserve">, </w:t>
+      </w:r>
+      <w:r>
+        <w:rPr>
+          <w:lang w:val="ru-RU"/>
+        </w:rPr>
+        <w:t>боли  в н/</w:t>
+      </w:r>
+      <w:proofErr w:type="gramStart"/>
+      <w:r>
+        <w:rPr>
+          <w:lang w:val="ru-RU"/>
+        </w:rPr>
+        <w:t>к</w:t>
+      </w:r>
+      <w:proofErr w:type="gramEnd"/>
+      <w:r>
+        <w:rPr>
+          <w:lang w:val="ru-RU"/>
+        </w:rPr>
+        <w:t xml:space="preserve">, </w:t>
+      </w:r>
+      <w:proofErr w:type="gramStart"/>
+      <w:r>
+        <w:rPr>
+          <w:lang w:val="ru-RU"/>
+        </w:rPr>
+        <w:t>судороги</w:t>
+      </w:r>
+      <w:proofErr w:type="gramEnd"/>
+      <w:r>
+        <w:rPr>
+          <w:lang w:val="ru-RU"/>
+        </w:rPr>
+        <w:t>,</w:t>
+      </w:r>
+      <w:r>
+        <w:rPr>
+          <w:lang w:val="ru-RU"/>
+        </w:rPr>
+        <w:t xml:space="preserve"> онемение ног,</w:t>
+      </w:r>
+      <w:r>
+        <w:rPr>
           <w:lang w:val="ru-RU"/>
         </w:rPr>
         <w:t xml:space="preserve"> </w:t>
       </w:r>
-      <w:bookmarkStart w:id="2" w:name="_GoBack"/>
-      <w:bookmarkEnd w:id="2"/>
-      <w:r>
-        <w:rPr>
-          <w:sz w:val="28"/>
-          <w:szCs w:val="28"/>
+      <w:r>
+        <w:rPr>
           <w:lang w:val="ru-RU"/>
         </w:rPr>
         <w:t xml:space="preserve"> </w:t>
       </w:r>
       <w:r>
         <w:rPr>
-          <w:sz w:val="28"/>
-          <w:szCs w:val="28"/>
-          <w:lang w:val="ru-RU"/>
-        </w:rPr>
-        <w:t xml:space="preserve">боли  в н/к, </w:t>
-      </w:r>
-      <w:r>
-        <w:rPr>
-          <w:sz w:val="28"/>
-          <w:szCs w:val="28"/>
-          <w:lang w:val="ru-RU"/>
-        </w:rPr>
-        <w:t>судороги,</w:t>
-      </w:r>
-      <w:r>
-        <w:rPr>
-          <w:sz w:val="28"/>
-          <w:szCs w:val="28"/>
-          <w:lang w:val="ru-RU"/>
-        </w:rPr>
-        <w:t xml:space="preserve"> онемение ног,</w:t>
-      </w:r>
-      <w:r>
-        <w:rPr>
-          <w:sz w:val="28"/>
-          <w:szCs w:val="28"/>
+          <w:lang w:val="ru-RU"/>
+        </w:rPr>
+        <w:t>повышение</w:t>
+      </w:r>
+      <w:r>
+        <w:rPr>
           <w:lang w:val="ru-RU"/>
         </w:rPr>
         <w:t xml:space="preserve"> </w:t>
       </w:r>
       <w:r>
         <w:rPr>
-          <w:sz w:val="28"/>
-          <w:szCs w:val="28"/>
+          <w:lang w:val="ru-RU"/>
+        </w:rPr>
+        <w:t xml:space="preserve">АД макс. до </w:t>
+      </w:r>
+      <w:r>
+        <w:rPr>
+          <w:lang w:val="ru-RU"/>
+        </w:rPr>
+        <w:t>150-160/95</w:t>
+      </w:r>
+      <w:r>
+        <w:rPr>
           <w:lang w:val="ru-RU"/>
         </w:rPr>
         <w:t xml:space="preserve"> </w:t>
       </w:r>
       <w:r>
         <w:rPr>
-          <w:sz w:val="28"/>
-          <w:szCs w:val="28"/>
-          <w:lang w:val="ru-RU"/>
-        </w:rPr>
-        <w:t>повышение</w:t>
-      </w:r>
-      <w:r>
-        <w:rPr>
-          <w:sz w:val="28"/>
-          <w:szCs w:val="28"/>
-          <w:lang w:val="ru-RU"/>
-        </w:rPr>
-        <w:t xml:space="preserve"> </w:t>
-      </w:r>
-      <w:r>
-        <w:rPr>
-          <w:sz w:val="28"/>
-          <w:szCs w:val="28"/>
-          <w:lang w:val="ru-RU"/>
-        </w:rPr>
-        <w:t xml:space="preserve">АД макс. до </w:t>
-      </w:r>
-      <w:r>
-        <w:rPr>
-          <w:sz w:val="28"/>
-          <w:szCs w:val="28"/>
-          <w:lang w:val="ru-RU"/>
-        </w:rPr>
-        <w:t>150-160/95</w:t>
-      </w:r>
-      <w:r>
-        <w:rPr>
-          <w:sz w:val="28"/>
-          <w:szCs w:val="28"/>
-          <w:lang w:val="ru-RU"/>
-        </w:rPr>
-        <w:t xml:space="preserve"> </w:t>
-      </w:r>
-      <w:r>
-        <w:rPr>
-          <w:sz w:val="28"/>
-          <w:szCs w:val="28"/>
           <w:lang w:val="ru-RU"/>
         </w:rPr>
         <w:t xml:space="preserve">мм </w:t>
@@ -1061,16 +767,12 @@
       <w:proofErr w:type="spellStart"/>
       <w:r>
         <w:rPr>
-          <w:sz w:val="28"/>
-          <w:szCs w:val="28"/>
           <w:lang w:val="ru-RU"/>
         </w:rPr>
         <w:t>рт.</w:t>
       </w:r>
       <w:r>
         <w:rPr>
-          <w:sz w:val="28"/>
-          <w:szCs w:val="28"/>
           <w:lang w:val="ru-RU"/>
         </w:rPr>
         <w:t>ст</w:t>
@@ -1078,40 +780,30 @@
       <w:proofErr w:type="spellEnd"/>
       <w:r>
         <w:rPr>
-          <w:sz w:val="28"/>
-          <w:szCs w:val="28"/>
           <w:lang w:val="ru-RU"/>
         </w:rPr>
         <w:t>.</w:t>
       </w:r>
       <w:r>
         <w:rPr>
-          <w:sz w:val="28"/>
-          <w:szCs w:val="28"/>
           <w:lang w:val="ru-RU"/>
         </w:rPr>
         <w:t xml:space="preserve">, </w:t>
       </w:r>
       <w:r>
         <w:rPr>
-          <w:sz w:val="28"/>
-          <w:szCs w:val="28"/>
           <w:lang w:val="ru-RU"/>
         </w:rPr>
         <w:t xml:space="preserve">головные боли, </w:t>
       </w:r>
       <w:r>
         <w:rPr>
-          <w:sz w:val="28"/>
-          <w:szCs w:val="28"/>
           <w:lang w:val="ru-RU"/>
         </w:rPr>
         <w:t>боли в суставах</w:t>
       </w:r>
       <w:r>
         <w:rPr>
-          <w:sz w:val="28"/>
-          <w:szCs w:val="28"/>
           <w:lang w:val="ru-RU"/>
         </w:rPr>
         <w:t>.</w:t>
@@ -1122,14 +814,11 @@
         <w:ind w:left="-567"/>
         <w:jc w:val="both"/>
         <w:rPr>
-          <w:sz w:val="28"/>
           <w:lang w:val="ru-RU"/>
         </w:rPr>
       </w:pPr>
       <w:r>
         <w:rPr>
-          <w:sz w:val="28"/>
-          <w:szCs w:val="28"/>
           <w:u w:val="single"/>
           <w:lang w:val="ru-RU"/>
         </w:rPr>
@@ -1137,40 +826,30 @@
       </w:r>
       <w:r>
         <w:rPr>
-          <w:sz w:val="28"/>
-          <w:szCs w:val="28"/>
           <w:lang w:val="ru-RU"/>
         </w:rPr>
         <w:t xml:space="preserve">: СД </w:t>
       </w:r>
       <w:r>
         <w:rPr>
-          <w:sz w:val="28"/>
-          <w:szCs w:val="28"/>
           <w:lang w:val="ru-RU"/>
         </w:rPr>
         <w:t>выявлен в</w:t>
       </w:r>
       <w:r>
         <w:rPr>
-          <w:sz w:val="28"/>
-          <w:szCs w:val="28"/>
           <w:lang w:val="ru-RU"/>
         </w:rPr>
         <w:t xml:space="preserve"> </w:t>
       </w:r>
       <w:r>
         <w:rPr>
-          <w:sz w:val="28"/>
-          <w:szCs w:val="28"/>
           <w:lang w:val="ru-RU"/>
         </w:rPr>
         <w:t>2003</w:t>
       </w:r>
       <w:r>
         <w:rPr>
-          <w:sz w:val="28"/>
-          <w:szCs w:val="28"/>
           <w:lang w:val="ru-RU"/>
         </w:rPr>
         <w:t xml:space="preserve">г.  Комы отрицает. С начала заболевания </w:t>
@@ -1178,8 +857,6 @@
       <w:sdt>
         <w:sdtPr>
           <w:rPr>
-            <w:sz w:val="28"/>
-            <w:szCs w:val="28"/>
             <w:lang w:val="ru-RU"/>
           </w:rPr>
           <w:id w:val="1862779417"/>
@@ -1197,17 +874,14 @@
         <w:sdtContent>
           <w:r>
             <w:rPr>
-              <w:sz w:val="28"/>
-              <w:szCs w:val="28"/>
               <w:lang w:val="ru-RU"/>
             </w:rPr>
-            <w:t>принимает ССП.</w:t>
+            <w:t>принимал ССП.</w:t>
           </w:r>
         </w:sdtContent>
       </w:sdt>
       <w:r>
         <w:rPr>
-          <w:sz w:val="28"/>
           <w:lang w:val="ru-RU"/>
         </w:rPr>
         <w:t xml:space="preserve"> (</w:t>
@@ -1215,7 +889,6 @@
       <w:proofErr w:type="spellStart"/>
       <w:r>
         <w:rPr>
-          <w:sz w:val="28"/>
           <w:lang w:val="ru-RU"/>
         </w:rPr>
         <w:t>Диабетон</w:t>
@@ -1223,35 +896,30 @@
       <w:proofErr w:type="spellEnd"/>
       <w:r>
         <w:rPr>
-          <w:sz w:val="28"/>
           <w:lang w:val="ru-RU"/>
         </w:rPr>
         <w:t xml:space="preserve"> MR, диаформин</w:t>
       </w:r>
       <w:r>
         <w:rPr>
-          <w:sz w:val="28"/>
           <w:lang w:val="ru-RU"/>
         </w:rPr>
         <w:t xml:space="preserve">). </w:t>
       </w:r>
       <w:r>
         <w:rPr>
-          <w:sz w:val="28"/>
           <w:lang w:val="ru-RU"/>
         </w:rPr>
         <w:t xml:space="preserve">С </w:t>
       </w:r>
       <w:r>
         <w:rPr>
-          <w:sz w:val="28"/>
           <w:lang w:val="ru-RU"/>
         </w:rPr>
         <w:t>2014</w:t>
       </w:r>
       <w:r>
         <w:rPr>
-          <w:sz w:val="28"/>
           <w:lang w:val="ru-RU"/>
         </w:rPr>
         <w:t xml:space="preserve"> в связи с декомпенсацией СД </w:t>
@@ -1259,7 +927,6 @@
       <w:proofErr w:type="gramStart"/>
       <w:r>
         <w:rPr>
-          <w:sz w:val="28"/>
           <w:lang w:val="ru-RU"/>
         </w:rPr>
         <w:t>переведен</w:t>
@@ -1267,21 +934,18 @@
       <w:proofErr w:type="gramEnd"/>
       <w:r>
         <w:rPr>
-          <w:sz w:val="28"/>
           <w:lang w:val="ru-RU"/>
         </w:rPr>
         <w:t xml:space="preserve"> на инсулинотерапию.</w:t>
       </w:r>
       <w:r>
         <w:rPr>
-          <w:sz w:val="28"/>
           <w:lang w:val="ru-RU"/>
         </w:rPr>
         <w:t xml:space="preserve"> </w:t>
       </w:r>
       <w:r>
         <w:rPr>
-          <w:sz w:val="28"/>
           <w:lang w:val="ru-RU"/>
         </w:rPr>
         <w:t>В наст</w:t>
@@ -1289,7 +953,6 @@
       <w:proofErr w:type="gramStart"/>
       <w:r>
         <w:rPr>
-          <w:sz w:val="28"/>
           <w:lang w:val="ru-RU"/>
         </w:rPr>
         <w:t>.</w:t>
@@ -1297,7 +960,6 @@
       <w:proofErr w:type="gramEnd"/>
       <w:r>
         <w:rPr>
-          <w:sz w:val="28"/>
           <w:lang w:val="ru-RU"/>
         </w:rPr>
         <w:t xml:space="preserve"> </w:t>
@@ -1305,7 +967,6 @@
       <w:proofErr w:type="gramStart"/>
       <w:r>
         <w:rPr>
-          <w:sz w:val="28"/>
           <w:lang w:val="ru-RU"/>
         </w:rPr>
         <w:t>в</w:t>
@@ -1313,7 +974,6 @@
       <w:proofErr w:type="gramEnd"/>
       <w:r>
         <w:rPr>
-          <w:sz w:val="28"/>
           <w:lang w:val="ru-RU"/>
         </w:rPr>
         <w:t xml:space="preserve">ремя принимает: </w:t>
@@ -1321,7 +981,6 @@
       <w:proofErr w:type="spellStart"/>
       <w:r>
         <w:rPr>
-          <w:sz w:val="28"/>
           <w:lang w:val="ru-RU"/>
         </w:rPr>
         <w:t>Фармасулин</w:t>
@@ -1329,14 +988,12 @@
       <w:proofErr w:type="spellEnd"/>
       <w:r>
         <w:rPr>
-          <w:sz w:val="28"/>
           <w:lang w:val="ru-RU"/>
         </w:rPr>
         <w:t xml:space="preserve"> Н </w:t>
       </w:r>
       <w:r>
         <w:rPr>
-          <w:sz w:val="28"/>
           <w:lang w:val="ru-RU"/>
         </w:rPr>
         <w:t xml:space="preserve"> </w:t>
@@ -1344,7 +1001,6 @@
       <w:proofErr w:type="gramStart"/>
       <w:r>
         <w:rPr>
-          <w:sz w:val="28"/>
           <w:lang w:val="ru-RU"/>
         </w:rPr>
         <w:t>п</w:t>
@@ -1352,35 +1008,30 @@
       <w:proofErr w:type="gramEnd"/>
       <w:r>
         <w:rPr>
-          <w:sz w:val="28"/>
           <w:lang w:val="ru-RU"/>
         </w:rPr>
         <w:t>/з-</w:t>
       </w:r>
       <w:r>
         <w:rPr>
-          <w:sz w:val="28"/>
           <w:lang w:val="ru-RU"/>
         </w:rPr>
         <w:t>20</w:t>
       </w:r>
       <w:r>
         <w:rPr>
-          <w:sz w:val="28"/>
           <w:lang w:val="ru-RU"/>
         </w:rPr>
         <w:t xml:space="preserve"> ед., п/у- </w:t>
       </w:r>
       <w:r>
         <w:rPr>
-          <w:sz w:val="28"/>
           <w:lang w:val="ru-RU"/>
         </w:rPr>
         <w:t>18</w:t>
       </w:r>
       <w:r>
         <w:rPr>
-          <w:sz w:val="28"/>
           <w:lang w:val="ru-RU"/>
         </w:rPr>
         <w:t xml:space="preserve">ед., </w:t>
@@ -1388,7 +1039,6 @@
       <w:proofErr w:type="spellStart"/>
       <w:r>
         <w:rPr>
-          <w:sz w:val="28"/>
           <w:lang w:val="ru-RU"/>
         </w:rPr>
         <w:t>Фармасулин</w:t>
@@ -1396,7 +1046,6 @@
       <w:proofErr w:type="spellEnd"/>
       <w:r>
         <w:rPr>
-          <w:sz w:val="28"/>
           <w:lang w:val="ru-RU"/>
         </w:rPr>
         <w:t xml:space="preserve"> НNP п/з 24 </w:t>
@@ -1404,7 +1053,6 @@
       <w:proofErr w:type="spellStart"/>
       <w:r>
         <w:rPr>
-          <w:sz w:val="28"/>
           <w:lang w:val="ru-RU"/>
         </w:rPr>
         <w:t>ед</w:t>
@@ -1412,98 +1060,96 @@
       <w:proofErr w:type="spellEnd"/>
       <w:r>
         <w:rPr>
-          <w:sz w:val="28"/>
           <w:lang w:val="ru-RU"/>
         </w:rPr>
         <w:t xml:space="preserve">, п/у 20 ед. диаформин 850 мг 2р/д   </w:t>
       </w:r>
       <w:r>
         <w:rPr>
-          <w:sz w:val="28"/>
           <w:lang w:val="ru-RU"/>
         </w:rPr>
         <w:t xml:space="preserve">Гликемия </w:t>
       </w:r>
       <w:r>
         <w:rPr>
-          <w:sz w:val="28"/>
-          <w:lang w:val="ru-RU"/>
-        </w:rPr>
-        <w:t>– ммоль/л</w:t>
-      </w:r>
-      <w:r>
-        <w:rPr>
-          <w:sz w:val="28"/>
+          <w:lang w:val="ru-RU"/>
+        </w:rPr>
+        <w:t>–</w:t>
+      </w:r>
+      <w:r>
+        <w:rPr>
+          <w:lang w:val="ru-RU"/>
+        </w:rPr>
+        <w:t>9,8</w:t>
+      </w:r>
+      <w:r>
+        <w:rPr>
+          <w:lang w:val="ru-RU"/>
+        </w:rPr>
+        <w:t xml:space="preserve"> ммоль/л</w:t>
+      </w:r>
+      <w:r>
+        <w:rPr>
           <w:lang w:val="ru-RU"/>
         </w:rPr>
         <w:t xml:space="preserve">. </w:t>
       </w:r>
       <w:r>
         <w:rPr>
-          <w:sz w:val="28"/>
           <w:lang w:val="ru-RU"/>
         </w:rPr>
         <w:t xml:space="preserve">НвАIс </w:t>
       </w:r>
       <w:r>
         <w:rPr>
-          <w:sz w:val="28"/>
           <w:lang w:val="ru-RU"/>
         </w:rPr>
         <w:t>–</w:t>
       </w:r>
       <w:r>
         <w:rPr>
-          <w:sz w:val="28"/>
           <w:lang w:val="ru-RU"/>
         </w:rPr>
         <w:t xml:space="preserve"> </w:t>
       </w:r>
       <w:r>
         <w:rPr>
-          <w:sz w:val="28"/>
           <w:lang w:val="ru-RU"/>
         </w:rPr>
         <w:t>8,6</w:t>
       </w:r>
       <w:r>
         <w:rPr>
-          <w:sz w:val="28"/>
           <w:lang w:val="ru-RU"/>
         </w:rPr>
         <w:t xml:space="preserve"> %</w:t>
       </w:r>
       <w:r>
         <w:rPr>
-          <w:sz w:val="28"/>
           <w:lang w:val="ru-RU"/>
         </w:rPr>
         <w:t xml:space="preserve"> от </w:t>
       </w:r>
       <w:r>
         <w:rPr>
-          <w:sz w:val="28"/>
           <w:lang w:val="ru-RU"/>
         </w:rPr>
         <w:t xml:space="preserve">19.08.17 </w:t>
       </w:r>
       <w:r>
         <w:rPr>
-          <w:sz w:val="28"/>
           <w:lang w:val="ru-RU"/>
         </w:rPr>
         <w:t xml:space="preserve"> </w:t>
       </w:r>
       <w:r>
         <w:rPr>
-          <w:sz w:val="28"/>
           <w:lang w:val="ru-RU"/>
         </w:rPr>
         <w:t xml:space="preserve">. </w:t>
       </w:r>
       <w:r>
         <w:rPr>
-          <w:sz w:val="28"/>
           <w:lang w:val="ru-RU"/>
         </w:rPr>
         <w:t xml:space="preserve">Последнее </w:t>
@@ -1511,7 +1157,6 @@
       <w:proofErr w:type="spellStart"/>
       <w:r>
         <w:rPr>
-          <w:sz w:val="28"/>
           <w:lang w:val="ru-RU"/>
         </w:rPr>
         <w:t>стац</w:t>
@@ -1519,42 +1164,36 @@
       <w:proofErr w:type="spellEnd"/>
       <w:r>
         <w:rPr>
-          <w:sz w:val="28"/>
           <w:lang w:val="ru-RU"/>
         </w:rPr>
         <w:t xml:space="preserve">. лечение  в </w:t>
       </w:r>
       <w:r>
         <w:rPr>
-          <w:sz w:val="28"/>
           <w:lang w:val="ru-RU"/>
         </w:rPr>
         <w:t>2016</w:t>
       </w:r>
       <w:r>
         <w:rPr>
-          <w:sz w:val="28"/>
           <w:lang w:val="ru-RU"/>
         </w:rPr>
         <w:t xml:space="preserve">г. Повышение АД в течение </w:t>
       </w:r>
       <w:r>
         <w:rPr>
-          <w:sz w:val="28"/>
           <w:lang w:val="ru-RU"/>
         </w:rPr>
         <w:t>30</w:t>
       </w:r>
       <w:r>
         <w:rPr>
-          <w:sz w:val="28"/>
           <w:lang w:val="ru-RU"/>
         </w:rPr>
         <w:t xml:space="preserve">лет. Из гипотензивных принимает </w:t>
       </w:r>
       <w:r>
         <w:rPr>
-          <w:sz w:val="28"/>
           <w:lang w:val="ru-RU"/>
         </w:rPr>
         <w:t xml:space="preserve"> амлодипин</w:t>
@@ -1562,7 +1201,6 @@
       <w:proofErr w:type="gramStart"/>
       <w:r>
         <w:rPr>
-          <w:sz w:val="28"/>
           <w:lang w:val="ru-RU"/>
         </w:rPr>
         <w:t xml:space="preserve"> ,</w:t>
@@ -1570,49 +1208,94 @@
       <w:proofErr w:type="gramEnd"/>
       <w:r>
         <w:rPr>
-          <w:sz w:val="28"/>
           <w:lang w:val="ru-RU"/>
         </w:rPr>
         <w:t>эналаприл,</w:t>
       </w:r>
       <w:r>
         <w:rPr>
-          <w:sz w:val="28"/>
           <w:lang w:val="ru-RU"/>
         </w:rPr>
         <w:t xml:space="preserve"> </w:t>
       </w:r>
       <w:r>
         <w:rPr>
-          <w:sz w:val="28"/>
-          <w:lang w:val="ru-RU"/>
-        </w:rPr>
-        <w:t xml:space="preserve">бисопролол индапрес. </w:t>
-      </w:r>
-      <w:r>
-        <w:rPr>
-          <w:sz w:val="28"/>
+          <w:lang w:val="ru-RU"/>
+        </w:rPr>
+        <w:t>бисопролол</w:t>
+      </w:r>
+      <w:r>
+        <w:rPr>
+          <w:lang w:val="ru-RU"/>
+        </w:rPr>
+        <w:t>,</w:t>
+      </w:r>
+      <w:r>
+        <w:rPr>
+          <w:lang w:val="ru-RU"/>
+        </w:rPr>
+        <w:t xml:space="preserve"> индапрес.</w:t>
+      </w:r>
+      <w:r>
+        <w:rPr>
+          <w:lang w:val="ru-RU"/>
+        </w:rPr>
+        <w:t xml:space="preserve"> ТИА в 1992, </w:t>
+      </w:r>
+      <w:proofErr w:type="spellStart"/>
+      <w:r>
+        <w:rPr>
+          <w:lang w:val="ru-RU"/>
+        </w:rPr>
+        <w:t>стац</w:t>
+      </w:r>
+      <w:proofErr w:type="spellEnd"/>
+      <w:r>
+        <w:rPr>
+          <w:lang w:val="ru-RU"/>
+        </w:rPr>
+        <w:t xml:space="preserve"> лечение в </w:t>
+      </w:r>
+      <w:proofErr w:type="spellStart"/>
+      <w:r>
+        <w:rPr>
+          <w:lang w:val="ru-RU"/>
+        </w:rPr>
+        <w:t>Токмакской</w:t>
+      </w:r>
+      <w:proofErr w:type="spellEnd"/>
+      <w:r>
+        <w:rPr>
+          <w:lang w:val="ru-RU"/>
+        </w:rPr>
+        <w:t xml:space="preserve"> ЦРБ. </w:t>
+      </w:r>
+      <w:r>
+        <w:rPr>
+          <w:lang w:val="ru-RU"/>
+        </w:rPr>
+        <w:t xml:space="preserve"> </w:t>
+      </w:r>
+      <w:r>
+        <w:rPr>
           <w:lang w:val="ru-RU"/>
         </w:rPr>
         <w:t xml:space="preserve">АИТ, гипотиреоз выявлен в 2003. </w:t>
       </w:r>
       <w:r>
         <w:rPr>
-          <w:sz w:val="28"/>
           <w:lang w:val="ru-RU"/>
         </w:rPr>
         <w:t xml:space="preserve">ТТГ –  </w:t>
       </w:r>
       <w:r>
         <w:rPr>
-          <w:sz w:val="28"/>
           <w:lang w:val="ru-RU"/>
         </w:rPr>
         <w:t>10,7</w:t>
       </w:r>
       <w:r>
         <w:rPr>
-          <w:sz w:val="28"/>
           <w:lang w:val="ru-RU"/>
         </w:rPr>
         <w:t xml:space="preserve"> (0,3-4,0) </w:t>
@@ -1620,7 +1303,6 @@
       <w:proofErr w:type="spellStart"/>
       <w:r>
         <w:rPr>
-          <w:sz w:val="28"/>
           <w:lang w:val="ru-RU"/>
         </w:rPr>
         <w:t>Мме</w:t>
@@ -1628,63 +1310,36 @@
       <w:proofErr w:type="spellEnd"/>
       <w:r>
         <w:rPr>
-          <w:sz w:val="28"/>
           <w:lang w:val="ru-RU"/>
         </w:rPr>
         <w:t>/</w:t>
       </w:r>
       <w:r>
         <w:rPr>
-          <w:sz w:val="28"/>
           <w:lang w:val="ru-RU"/>
         </w:rPr>
         <w:t>м</w:t>
       </w:r>
       <w:r>
         <w:rPr>
-          <w:sz w:val="28"/>
-          <w:lang w:val="ru-RU"/>
-        </w:rPr>
-        <w:t>л</w:t>
-      </w:r>
-      <w:r>
-        <w:rPr>
-          <w:sz w:val="28"/>
-          <w:lang w:val="ru-RU"/>
-        </w:rPr>
-        <w:t xml:space="preserve">; </w:t>
-      </w:r>
-      <w:r>
-        <w:rPr>
-          <w:sz w:val="28"/>
-          <w:lang w:val="ru-RU"/>
-        </w:rPr>
-        <w:t>АТ ТПО –</w:t>
-      </w:r>
-      <w:r>
-        <w:rPr>
-          <w:sz w:val="28"/>
+          <w:lang w:val="ru-RU"/>
+        </w:rPr>
+        <w:t>л; АТ ТПО –</w:t>
+      </w:r>
+      <w:r>
+        <w:rPr>
           <w:lang w:val="ru-RU"/>
         </w:rPr>
         <w:t>166,9</w:t>
       </w:r>
       <w:r>
         <w:rPr>
-          <w:sz w:val="28"/>
-          <w:lang w:val="ru-RU"/>
-        </w:rPr>
-        <w:t xml:space="preserve">  (0-30) МЕ/мл</w:t>
-      </w:r>
-      <w:r>
-        <w:rPr>
-          <w:sz w:val="28"/>
-          <w:lang w:val="ru-RU"/>
-        </w:rPr>
-        <w:t xml:space="preserve"> от </w:t>
-      </w:r>
-      <w:r>
-        <w:rPr>
-          <w:sz w:val="28"/>
+          <w:lang w:val="ru-RU"/>
+        </w:rPr>
+        <w:t xml:space="preserve">  (0-30) МЕ/мл от </w:t>
+      </w:r>
+      <w:r>
+        <w:rPr>
           <w:lang w:val="ru-RU"/>
         </w:rPr>
         <w:t xml:space="preserve">2016. Принимает </w:t>
@@ -1692,7 +1347,6 @@
       <w:proofErr w:type="spellStart"/>
       <w:r>
         <w:rPr>
-          <w:sz w:val="28"/>
           <w:lang w:val="ru-RU"/>
         </w:rPr>
         <w:t>эутрокс</w:t>
@@ -1700,7 +1354,6 @@
       <w:proofErr w:type="spellEnd"/>
       <w:r>
         <w:rPr>
-          <w:sz w:val="28"/>
           <w:lang w:val="ru-RU"/>
         </w:rPr>
         <w:t xml:space="preserve"> 125мкг/</w:t>
@@ -1708,7 +1361,6 @@
       <w:proofErr w:type="spellStart"/>
       <w:r>
         <w:rPr>
-          <w:sz w:val="28"/>
           <w:lang w:val="ru-RU"/>
         </w:rPr>
         <w:t>сут</w:t>
@@ -1716,21 +1368,18 @@
       <w:proofErr w:type="spellEnd"/>
       <w:r>
         <w:rPr>
-          <w:sz w:val="28"/>
           <w:lang w:val="ru-RU"/>
         </w:rPr>
         <w:t xml:space="preserve">. </w:t>
       </w:r>
       <w:r>
         <w:rPr>
-          <w:sz w:val="28"/>
           <w:lang w:val="ru-RU"/>
         </w:rPr>
         <w:t>Госпитализирован  в обл. энд. диспансер для коррекции инсулинотерапии,  лечения хр. осложнений СД.</w:t>
       </w:r>
       <w:r>
         <w:rPr>
-          <w:sz w:val="28"/>
           <w:lang w:val="ru-RU"/>
         </w:rPr>
         <w:t xml:space="preserve"> </w:t>
@@ -1741,14 +1390,12 @@
         <w:ind w:left="-567"/>
         <w:jc w:val="both"/>
         <w:rPr>
-          <w:sz w:val="28"/>
           <w:u w:val="single"/>
           <w:lang w:val="ru-RU"/>
         </w:rPr>
       </w:pPr>
       <w:r>
         <w:rPr>
-          <w:sz w:val="28"/>
           <w:u w:val="single"/>
           <w:lang w:val="ru-RU"/>
         </w:rPr>
@@ -1760,7 +1407,6 @@
         <w:ind w:left="-567"/>
         <w:jc w:val="both"/>
         <w:rPr>
-          <w:sz w:val="28"/>
           <w:u w:val="single"/>
           <w:lang w:val="ru-RU"/>
         </w:rPr>
@@ -2220,8 +1866,6 @@
         <w:ind w:left="-567"/>
         <w:jc w:val="both"/>
         <w:rPr>
-          <w:sz w:val="28"/>
-          <w:szCs w:val="20"/>
           <w:u w:val="single"/>
           <w:lang w:val="ru-RU"/>
         </w:rPr>
@@ -2272,16 +1916,12 @@
               <w:jc w:val="both"/>
               <w:rPr>
                 <w:rFonts w:asciiTheme="minorHAnsi" w:hAnsiTheme="minorHAnsi"/>
-                <w:sz w:val="23"/>
-                <w:szCs w:val="23"/>
                 <w:lang w:val="ru-RU"/>
               </w:rPr>
             </w:pPr>
             <w:r>
               <w:rPr>
                 <w:rFonts w:asciiTheme="minorHAnsi" w:hAnsiTheme="minorHAnsi"/>
-                <w:sz w:val="23"/>
-                <w:szCs w:val="23"/>
                 <w:lang w:val="ru-RU"/>
               </w:rPr>
               <w:t>биохимия</w:t>
@@ -2301,16 +1941,12 @@
               <w:jc w:val="both"/>
               <w:rPr>
                 <w:rFonts w:asciiTheme="minorHAnsi" w:hAnsiTheme="minorHAnsi"/>
-                <w:sz w:val="23"/>
-                <w:szCs w:val="23"/>
                 <w:lang w:val="ru-RU"/>
               </w:rPr>
             </w:pPr>
             <w:r>
               <w:rPr>
                 <w:rFonts w:asciiTheme="minorHAnsi" w:hAnsiTheme="minorHAnsi"/>
-                <w:sz w:val="23"/>
-                <w:szCs w:val="23"/>
                 <w:lang w:val="ru-RU"/>
               </w:rPr>
               <w:t xml:space="preserve">СКФ </w:t>
@@ -2330,8 +1966,6 @@
               <w:jc w:val="both"/>
               <w:rPr>
                 <w:rFonts w:asciiTheme="minorHAnsi" w:hAnsiTheme="minorHAnsi"/>
-                <w:sz w:val="23"/>
-                <w:szCs w:val="23"/>
                 <w:lang w:val="ru-RU"/>
               </w:rPr>
             </w:pPr>
@@ -2339,8 +1973,6 @@
             <w:r>
               <w:rPr>
                 <w:rFonts w:asciiTheme="minorHAnsi" w:hAnsiTheme="minorHAnsi"/>
-                <w:sz w:val="23"/>
-                <w:szCs w:val="23"/>
                 <w:lang w:val="ru-RU"/>
               </w:rPr>
               <w:t>хол</w:t>
@@ -2361,8 +1993,6 @@
               <w:jc w:val="both"/>
               <w:rPr>
                 <w:rFonts w:asciiTheme="minorHAnsi" w:hAnsiTheme="minorHAnsi"/>
-                <w:sz w:val="23"/>
-                <w:szCs w:val="23"/>
                 <w:lang w:val="ru-RU"/>
               </w:rPr>
             </w:pPr>
@@ -2370,8 +2000,6 @@
             <w:r>
               <w:rPr>
                 <w:rFonts w:asciiTheme="minorHAnsi" w:hAnsiTheme="minorHAnsi"/>
-                <w:sz w:val="23"/>
-                <w:szCs w:val="23"/>
                 <w:lang w:val="ru-RU"/>
               </w:rPr>
               <w:t>тригл</w:t>
@@ -2380,8 +2008,6 @@
             <w:r>
               <w:rPr>
                 <w:rFonts w:asciiTheme="minorHAnsi" w:hAnsiTheme="minorHAnsi"/>
-                <w:sz w:val="23"/>
-                <w:szCs w:val="23"/>
                 <w:lang w:val="ru-RU"/>
               </w:rPr>
               <w:t xml:space="preserve"> </w:t>
@@ -2401,16 +2027,12 @@
               <w:jc w:val="both"/>
               <w:rPr>
                 <w:rFonts w:asciiTheme="minorHAnsi" w:hAnsiTheme="minorHAnsi"/>
-                <w:sz w:val="23"/>
-                <w:szCs w:val="23"/>
                 <w:lang w:val="ru-RU"/>
               </w:rPr>
             </w:pPr>
             <w:r>
               <w:rPr>
                 <w:rFonts w:asciiTheme="minorHAnsi" w:hAnsiTheme="minorHAnsi"/>
-                <w:sz w:val="23"/>
-                <w:szCs w:val="23"/>
                 <w:lang w:val="ru-RU"/>
               </w:rPr>
               <w:t xml:space="preserve">ХСЛПВП </w:t>
@@ -2430,16 +2052,12 @@
               <w:jc w:val="both"/>
               <w:rPr>
                 <w:rFonts w:asciiTheme="minorHAnsi" w:hAnsiTheme="minorHAnsi"/>
-                <w:sz w:val="23"/>
-                <w:szCs w:val="23"/>
                 <w:lang w:val="ru-RU"/>
               </w:rPr>
             </w:pPr>
             <w:r>
               <w:rPr>
                 <w:rFonts w:asciiTheme="minorHAnsi" w:hAnsiTheme="minorHAnsi"/>
-                <w:sz w:val="23"/>
-                <w:szCs w:val="23"/>
                 <w:lang w:val="ru-RU"/>
               </w:rPr>
               <w:t xml:space="preserve">ХСЛПНП </w:t>
@@ -2459,16 +2077,12 @@
               <w:jc w:val="both"/>
               <w:rPr>
                 <w:rFonts w:asciiTheme="minorHAnsi" w:hAnsiTheme="minorHAnsi"/>
-                <w:sz w:val="23"/>
-                <w:szCs w:val="23"/>
                 <w:lang w:val="ru-RU"/>
               </w:rPr>
             </w:pPr>
             <w:r>
               <w:rPr>
                 <w:rFonts w:asciiTheme="minorHAnsi" w:hAnsiTheme="minorHAnsi"/>
-                <w:sz w:val="23"/>
-                <w:szCs w:val="23"/>
                 <w:lang w:val="ru-RU"/>
               </w:rPr>
               <w:t xml:space="preserve">Катер </w:t>
@@ -2488,16 +2102,12 @@
               <w:jc w:val="both"/>
               <w:rPr>
                 <w:rFonts w:asciiTheme="minorHAnsi" w:hAnsiTheme="minorHAnsi"/>
-                <w:sz w:val="23"/>
-                <w:szCs w:val="23"/>
                 <w:lang w:val="ru-RU"/>
               </w:rPr>
             </w:pPr>
             <w:r>
               <w:rPr>
                 <w:rFonts w:asciiTheme="minorHAnsi" w:hAnsiTheme="minorHAnsi"/>
-                <w:sz w:val="23"/>
-                <w:szCs w:val="23"/>
                 <w:lang w:val="ru-RU"/>
               </w:rPr>
               <w:t xml:space="preserve">мочевина </w:t>
@@ -2517,16 +2127,12 @@
               <w:jc w:val="both"/>
               <w:rPr>
                 <w:rFonts w:asciiTheme="minorHAnsi" w:hAnsiTheme="minorHAnsi"/>
-                <w:sz w:val="23"/>
-                <w:szCs w:val="23"/>
                 <w:lang w:val="ru-RU"/>
               </w:rPr>
             </w:pPr>
             <w:r>
               <w:rPr>
                 <w:rFonts w:asciiTheme="minorHAnsi" w:hAnsiTheme="minorHAnsi"/>
-                <w:sz w:val="23"/>
-                <w:szCs w:val="23"/>
                 <w:lang w:val="ru-RU"/>
               </w:rPr>
               <w:t xml:space="preserve">креатинин </w:t>
@@ -2546,16 +2152,12 @@
               <w:jc w:val="both"/>
               <w:rPr>
                 <w:rFonts w:asciiTheme="minorHAnsi" w:hAnsiTheme="minorHAnsi"/>
-                <w:sz w:val="23"/>
-                <w:szCs w:val="23"/>
                 <w:lang w:val="ru-RU"/>
               </w:rPr>
             </w:pPr>
             <w:r>
               <w:rPr>
                 <w:rFonts w:asciiTheme="minorHAnsi" w:hAnsiTheme="minorHAnsi"/>
-                <w:sz w:val="23"/>
-                <w:szCs w:val="23"/>
                 <w:lang w:val="ru-RU"/>
               </w:rPr>
               <w:t xml:space="preserve">бил </w:t>
@@ -2564,8 +2166,6 @@
             <w:r>
               <w:rPr>
                 <w:rFonts w:asciiTheme="minorHAnsi" w:hAnsiTheme="minorHAnsi"/>
-                <w:sz w:val="23"/>
-                <w:szCs w:val="23"/>
                 <w:lang w:val="ru-RU"/>
               </w:rPr>
               <w:t>общ</w:t>
@@ -2574,8 +2174,6 @@
             <w:r>
               <w:rPr>
                 <w:rFonts w:asciiTheme="minorHAnsi" w:hAnsiTheme="minorHAnsi"/>
-                <w:sz w:val="23"/>
-                <w:szCs w:val="23"/>
                 <w:lang w:val="ru-RU"/>
               </w:rPr>
               <w:t xml:space="preserve"> </w:t>
@@ -2595,16 +2193,12 @@
               <w:jc w:val="both"/>
               <w:rPr>
                 <w:rFonts w:asciiTheme="minorHAnsi" w:hAnsiTheme="minorHAnsi"/>
-                <w:sz w:val="23"/>
-                <w:szCs w:val="23"/>
                 <w:lang w:val="ru-RU"/>
               </w:rPr>
             </w:pPr>
             <w:r>
               <w:rPr>
                 <w:rFonts w:asciiTheme="minorHAnsi" w:hAnsiTheme="minorHAnsi"/>
-                <w:sz w:val="23"/>
-                <w:szCs w:val="23"/>
                 <w:lang w:val="ru-RU"/>
               </w:rPr>
               <w:t xml:space="preserve">бил </w:t>
@@ -2614,8 +2208,6 @@
             <w:r>
               <w:rPr>
                 <w:rFonts w:asciiTheme="minorHAnsi" w:hAnsiTheme="minorHAnsi"/>
-                <w:sz w:val="23"/>
-                <w:szCs w:val="23"/>
                 <w:lang w:val="ru-RU"/>
               </w:rPr>
               <w:t>пр</w:t>
@@ -2625,8 +2217,6 @@
             <w:r>
               <w:rPr>
                 <w:rFonts w:asciiTheme="minorHAnsi" w:hAnsiTheme="minorHAnsi"/>
-                <w:sz w:val="23"/>
-                <w:szCs w:val="23"/>
                 <w:lang w:val="ru-RU"/>
               </w:rPr>
               <w:t xml:space="preserve"> </w:t>
@@ -2646,8 +2236,6 @@
               <w:jc w:val="both"/>
               <w:rPr>
                 <w:rFonts w:asciiTheme="minorHAnsi" w:hAnsiTheme="minorHAnsi"/>
-                <w:sz w:val="23"/>
-                <w:szCs w:val="23"/>
                 <w:lang w:val="ru-RU"/>
               </w:rPr>
             </w:pPr>
@@ -2655,8 +2243,6 @@
             <w:r>
               <w:rPr>
                 <w:rFonts w:asciiTheme="minorHAnsi" w:hAnsiTheme="minorHAnsi"/>
-                <w:sz w:val="23"/>
-                <w:szCs w:val="23"/>
                 <w:lang w:val="ru-RU"/>
               </w:rPr>
               <w:t>тим</w:t>
@@ -2665,8 +2251,6 @@
             <w:r>
               <w:rPr>
                 <w:rFonts w:asciiTheme="minorHAnsi" w:hAnsiTheme="minorHAnsi"/>
-                <w:sz w:val="23"/>
-                <w:szCs w:val="23"/>
                 <w:lang w:val="ru-RU"/>
               </w:rPr>
               <w:t xml:space="preserve"> </w:t>
@@ -2686,16 +2270,12 @@
               <w:jc w:val="both"/>
               <w:rPr>
                 <w:rFonts w:asciiTheme="minorHAnsi" w:hAnsiTheme="minorHAnsi"/>
-                <w:sz w:val="23"/>
-                <w:szCs w:val="23"/>
                 <w:lang w:val="ru-RU"/>
               </w:rPr>
             </w:pPr>
             <w:r>
               <w:rPr>
                 <w:rFonts w:asciiTheme="minorHAnsi" w:hAnsiTheme="minorHAnsi"/>
-                <w:sz w:val="23"/>
-                <w:szCs w:val="23"/>
                 <w:lang w:val="ru-RU"/>
               </w:rPr>
               <w:t xml:space="preserve">АСТ </w:t>
@@ -2715,16 +2295,12 @@
               <w:jc w:val="both"/>
               <w:rPr>
                 <w:rFonts w:asciiTheme="minorHAnsi" w:hAnsiTheme="minorHAnsi"/>
-                <w:sz w:val="23"/>
-                <w:szCs w:val="23"/>
                 <w:lang w:val="ru-RU"/>
               </w:rPr>
             </w:pPr>
             <w:r>
               <w:rPr>
                 <w:rFonts w:asciiTheme="minorHAnsi" w:hAnsiTheme="minorHAnsi"/>
-                <w:sz w:val="23"/>
-                <w:szCs w:val="23"/>
                 <w:lang w:val="ru-RU"/>
               </w:rPr>
               <w:t xml:space="preserve">АЛТ </w:t>
@@ -3038,65 +2614,64 @@
         <w:ind w:left="-567"/>
         <w:jc w:val="both"/>
         <w:rPr>
-          <w:sz w:val="28"/>
           <w:lang w:val="ru-RU"/>
         </w:rPr>
       </w:pPr>
+      <w:r>
+        <w:rPr>
+          <w:lang w:val="ru-RU"/>
+        </w:rPr>
+        <w:t xml:space="preserve">06.10.17 ТТГ – 3,3 (0,4-4,0) </w:t>
+      </w:r>
+      <w:proofErr w:type="spellStart"/>
+      <w:r>
+        <w:rPr>
+          <w:lang w:val="ru-RU"/>
+        </w:rPr>
+        <w:t>Ме</w:t>
+      </w:r>
+      <w:proofErr w:type="spellEnd"/>
+      <w:r>
+        <w:rPr>
+          <w:lang w:val="ru-RU"/>
+        </w:rPr>
+        <w:t>/мл</w:t>
+      </w:r>
     </w:p>
     <w:p>
       <w:pPr>
         <w:ind w:left="-567"/>
         <w:jc w:val="both"/>
         <w:rPr>
-          <w:sz w:val="28"/>
-          <w:szCs w:val="28"/>
           <w:lang w:val="ru-RU"/>
         </w:rPr>
       </w:pPr>
       <w:r>
         <w:rPr>
-          <w:sz w:val="28"/>
-          <w:szCs w:val="28"/>
           <w:lang w:val="ru-RU"/>
         </w:rPr>
         <w:t>04</w:t>
       </w:r>
       <w:r>
         <w:rPr>
-          <w:sz w:val="28"/>
-          <w:szCs w:val="28"/>
           <w:lang w:val="ru-RU"/>
         </w:rPr>
         <w:t>.</w:t>
       </w:r>
       <w:r>
         <w:rPr>
-          <w:sz w:val="28"/>
-          <w:szCs w:val="28"/>
           <w:lang w:val="ru-RU"/>
         </w:rPr>
         <w:t>10.17</w:t>
       </w:r>
       <w:r>
         <w:rPr>
-          <w:sz w:val="28"/>
-          <w:szCs w:val="28"/>
-          <w:lang w:val="ru-RU"/>
-        </w:rPr>
-        <w:t xml:space="preserve"> </w:t>
-      </w:r>
-      <w:r>
-        <w:rPr>
-          <w:sz w:val="28"/>
-          <w:szCs w:val="28"/>
-          <w:lang w:val="ru-RU"/>
-        </w:rPr>
-        <w:t xml:space="preserve">К – </w:t>
-      </w:r>
-      <w:r>
-        <w:rPr>
-          <w:sz w:val="28"/>
-          <w:szCs w:val="28"/>
+          <w:lang w:val="ru-RU"/>
+        </w:rPr>
+        <w:t xml:space="preserve"> К – </w:t>
+      </w:r>
+      <w:r>
+        <w:rPr>
           <w:lang w:val="ru-RU"/>
         </w:rPr>
         <w:t>4,29</w:t>
@@ -3104,8 +2679,6 @@
       <w:proofErr w:type="gramStart"/>
       <w:r>
         <w:rPr>
-          <w:sz w:val="28"/>
-          <w:szCs w:val="28"/>
           <w:lang w:val="ru-RU"/>
         </w:rPr>
         <w:t xml:space="preserve">  ;</w:t>
@@ -3113,41 +2686,25 @@
       <w:proofErr w:type="gramEnd"/>
       <w:r>
         <w:rPr>
-          <w:sz w:val="28"/>
-          <w:szCs w:val="28"/>
           <w:lang w:val="ru-RU"/>
         </w:rPr>
         <w:t xml:space="preserve"> Nа –</w:t>
       </w:r>
       <w:r>
         <w:rPr>
-          <w:sz w:val="28"/>
-          <w:szCs w:val="28"/>
           <w:lang w:val="ru-RU"/>
         </w:rPr>
         <w:t>133,4</w:t>
       </w:r>
       <w:r>
         <w:rPr>
-          <w:sz w:val="28"/>
-          <w:szCs w:val="28"/>
-          <w:lang w:val="ru-RU"/>
-        </w:rPr>
-        <w:t xml:space="preserve"> </w:t>
-      </w:r>
-      <w:r>
-        <w:rPr>
-          <w:sz w:val="28"/>
-          <w:szCs w:val="28"/>
-          <w:lang w:val="ru-RU"/>
-        </w:rPr>
-        <w:t xml:space="preserve"> </w:t>
+          <w:lang w:val="ru-RU"/>
+        </w:rPr>
+        <w:t xml:space="preserve">  </w:t>
       </w:r>
       <w:proofErr w:type="spellStart"/>
       <w:r>
         <w:rPr>
-          <w:sz w:val="28"/>
-          <w:szCs w:val="28"/>
           <w:lang w:val="ru-RU"/>
         </w:rPr>
         <w:t>Са</w:t>
@@ -3155,8 +2712,6 @@
       <w:proofErr w:type="spellEnd"/>
       <w:r>
         <w:rPr>
-          <w:sz w:val="28"/>
-          <w:szCs w:val="28"/>
           <w:vertAlign w:val="superscript"/>
           <w:lang w:val="ru-RU"/>
         </w:rPr>
@@ -3164,48 +2719,30 @@
       </w:r>
       <w:r>
         <w:rPr>
-          <w:sz w:val="28"/>
-          <w:szCs w:val="28"/>
           <w:lang w:val="ru-RU"/>
         </w:rPr>
         <w:t xml:space="preserve"> - </w:t>
       </w:r>
       <w:r>
         <w:rPr>
-          <w:sz w:val="28"/>
-          <w:szCs w:val="28"/>
           <w:lang w:val="ru-RU"/>
         </w:rPr>
         <w:t>1,09</w:t>
       </w:r>
       <w:r>
         <w:rPr>
-          <w:sz w:val="28"/>
-          <w:szCs w:val="28"/>
-          <w:lang w:val="ru-RU"/>
-        </w:rPr>
-        <w:t xml:space="preserve">С1 - </w:t>
-      </w:r>
-      <w:r>
-        <w:rPr>
-          <w:sz w:val="28"/>
-          <w:szCs w:val="28"/>
-          <w:lang w:val="ru-RU"/>
-        </w:rPr>
-        <w:t xml:space="preserve"> </w:t>
-      </w:r>
-      <w:r>
-        <w:rPr>
-          <w:sz w:val="28"/>
-          <w:szCs w:val="28"/>
+          <w:lang w:val="ru-RU"/>
+        </w:rPr>
+        <w:t xml:space="preserve">С1 -  </w:t>
+      </w:r>
+      <w:r>
+        <w:rPr>
           <w:lang w:val="ru-RU"/>
         </w:rPr>
         <w:t>100</w:t>
       </w:r>
       <w:r>
         <w:rPr>
-          <w:sz w:val="28"/>
-          <w:szCs w:val="28"/>
           <w:lang w:val="ru-RU"/>
         </w:rPr>
         <w:t xml:space="preserve"> ммоль/л</w:t>
@@ -3218,42 +2755,80 @@
         <w:jc w:val="both"/>
         <w:rPr>
           <w:b w:val="0"/>
+          <w:sz w:val="24"/>
+          <w:szCs w:val="24"/>
         </w:rPr>
       </w:pPr>
       <w:r>
         <w:rPr>
           <w:b w:val="0"/>
+          <w:sz w:val="24"/>
+          <w:szCs w:val="24"/>
+        </w:rPr>
+        <w:t>04</w:t>
+      </w:r>
+      <w:r>
+        <w:rPr>
+          <w:b w:val="0"/>
+          <w:sz w:val="24"/>
+          <w:szCs w:val="24"/>
         </w:rPr>
         <w:t>.</w:t>
       </w:r>
       <w:r>
         <w:rPr>
           <w:b w:val="0"/>
+          <w:sz w:val="24"/>
+          <w:szCs w:val="24"/>
         </w:rPr>
         <w:t>10.17</w:t>
       </w:r>
       <w:r>
         <w:rPr>
           <w:b w:val="0"/>
+          <w:sz w:val="24"/>
+          <w:szCs w:val="24"/>
         </w:rPr>
         <w:t xml:space="preserve"> </w:t>
       </w:r>
       <w:r>
         <w:rPr>
           <w:b w:val="0"/>
+          <w:sz w:val="24"/>
+          <w:szCs w:val="24"/>
         </w:rPr>
         <w:t>Общ. а</w:t>
       </w:r>
       <w:r>
         <w:rPr>
           <w:b w:val="0"/>
-        </w:rPr>
-        <w:t xml:space="preserve">н. мочи уд вес 10  </w:t>
+          <w:sz w:val="24"/>
+          <w:szCs w:val="24"/>
+        </w:rPr>
+        <w:t>н. мочи уд вес 10</w:t>
+      </w:r>
+      <w:r>
+        <w:rPr>
+          <w:b w:val="0"/>
+          <w:sz w:val="24"/>
+          <w:szCs w:val="24"/>
+        </w:rPr>
+        <w:t>20</w:t>
+      </w:r>
+      <w:r>
+        <w:rPr>
+          <w:b w:val="0"/>
+          <w:sz w:val="24"/>
+          <w:szCs w:val="24"/>
+        </w:rPr>
+        <w:t xml:space="preserve">  </w:t>
       </w:r>
       <w:proofErr w:type="spellStart"/>
       <w:r>
         <w:rPr>
           <w:b w:val="0"/>
+          <w:sz w:val="24"/>
+          <w:szCs w:val="24"/>
         </w:rPr>
         <w:t>лейк</w:t>
       </w:r>
@@ -3261,13 +2836,33 @@
       <w:r>
         <w:rPr>
           <w:b w:val="0"/>
-        </w:rPr>
-        <w:t xml:space="preserve"> –   в </w:t>
+          <w:sz w:val="24"/>
+          <w:szCs w:val="24"/>
+        </w:rPr>
+        <w:t xml:space="preserve"> – </w:t>
+      </w:r>
+      <w:r>
+        <w:rPr>
+          <w:b w:val="0"/>
+          <w:sz w:val="24"/>
+          <w:szCs w:val="24"/>
+        </w:rPr>
+        <w:t>1-2</w:t>
+      </w:r>
+      <w:r>
+        <w:rPr>
+          <w:b w:val="0"/>
+          <w:sz w:val="24"/>
+          <w:szCs w:val="24"/>
+        </w:rPr>
+        <w:t xml:space="preserve"> в </w:t>
       </w:r>
       <w:proofErr w:type="gramStart"/>
       <w:r>
         <w:rPr>
           <w:b w:val="0"/>
+          <w:sz w:val="24"/>
+          <w:szCs w:val="24"/>
         </w:rPr>
         <w:t>п</w:t>
       </w:r>
@@ -3275,6 +2870,8 @@
       <w:r>
         <w:rPr>
           <w:b w:val="0"/>
+          <w:sz w:val="24"/>
+          <w:szCs w:val="24"/>
         </w:rPr>
         <w:t>/</w:t>
       </w:r>
@@ -3282,6 +2879,8 @@
       <w:r>
         <w:rPr>
           <w:b w:val="0"/>
+          <w:sz w:val="24"/>
+          <w:szCs w:val="24"/>
         </w:rPr>
         <w:t>зр</w:t>
       </w:r>
@@ -3289,6 +2888,8 @@
       <w:r>
         <w:rPr>
           <w:b w:val="0"/>
+          <w:sz w:val="24"/>
+          <w:szCs w:val="24"/>
         </w:rPr>
         <w:t xml:space="preserve"> белок – </w:t>
       </w:r>
@@ -3296,6 +2897,8 @@
       <w:r>
         <w:rPr>
           <w:b w:val="0"/>
+          <w:sz w:val="24"/>
+          <w:szCs w:val="24"/>
         </w:rPr>
         <w:t>отр</w:t>
       </w:r>
@@ -3303,6 +2906,8 @@
       <w:r>
         <w:rPr>
           <w:b w:val="0"/>
+          <w:sz w:val="24"/>
+          <w:szCs w:val="24"/>
         </w:rPr>
         <w:t xml:space="preserve">  ацетон –</w:t>
       </w:r>
@@ -3310,6 +2915,8 @@
       <w:r>
         <w:rPr>
           <w:b w:val="0"/>
+          <w:sz w:val="24"/>
+          <w:szCs w:val="24"/>
         </w:rPr>
         <w:t>отр</w:t>
       </w:r>
@@ -3317,12 +2924,16 @@
       <w:r>
         <w:rPr>
           <w:b w:val="0"/>
+          <w:sz w:val="24"/>
+          <w:szCs w:val="24"/>
         </w:rPr>
         <w:t xml:space="preserve">; </w:t>
       </w:r>
       <w:r>
         <w:rPr>
           <w:b w:val="0"/>
+          <w:sz w:val="24"/>
+          <w:szCs w:val="24"/>
         </w:rPr>
         <w:t xml:space="preserve"> </w:t>
       </w:r>
@@ -3330,6 +2941,8 @@
       <w:r>
         <w:rPr>
           <w:b w:val="0"/>
+          <w:sz w:val="24"/>
+          <w:szCs w:val="24"/>
         </w:rPr>
         <w:t>эпит</w:t>
       </w:r>
@@ -3337,6 +2950,8 @@
       <w:r>
         <w:rPr>
           <w:b w:val="0"/>
+          <w:sz w:val="24"/>
+          <w:szCs w:val="24"/>
         </w:rPr>
         <w:t xml:space="preserve">. пл. - ; </w:t>
       </w:r>
@@ -3344,6 +2959,8 @@
       <w:r>
         <w:rPr>
           <w:b w:val="0"/>
+          <w:sz w:val="24"/>
+          <w:szCs w:val="24"/>
         </w:rPr>
         <w:t>эпит</w:t>
       </w:r>
@@ -3351,6 +2968,8 @@
       <w:r>
         <w:rPr>
           <w:b w:val="0"/>
+          <w:sz w:val="24"/>
+          <w:szCs w:val="24"/>
         </w:rPr>
         <w:t xml:space="preserve">. </w:t>
       </w:r>
@@ -3358,6 +2977,8 @@
       <w:r>
         <w:rPr>
           <w:b w:val="0"/>
+          <w:sz w:val="24"/>
+          <w:szCs w:val="24"/>
         </w:rPr>
         <w:t>перех</w:t>
       </w:r>
@@ -3365,12 +2986,16 @@
       <w:r>
         <w:rPr>
           <w:b w:val="0"/>
+          <w:sz w:val="24"/>
+          <w:szCs w:val="24"/>
         </w:rPr>
         <w:t xml:space="preserve">. - </w:t>
       </w:r>
       <w:r>
         <w:rPr>
           <w:b w:val="0"/>
+          <w:sz w:val="24"/>
+          <w:szCs w:val="24"/>
         </w:rPr>
         <w:t xml:space="preserve"> в п/</w:t>
       </w:r>
@@ -3378,6 +3003,8 @@
       <w:r>
         <w:rPr>
           <w:b w:val="0"/>
+          <w:sz w:val="24"/>
+          <w:szCs w:val="24"/>
         </w:rPr>
         <w:t>зр</w:t>
       </w:r>
@@ -3387,42 +3014,35 @@
       <w:pPr>
         <w:ind w:left="-567"/>
         <w:rPr>
-          <w:sz w:val="28"/>
-          <w:szCs w:val="20"/>
           <w:lang w:val="ru-RU"/>
         </w:rPr>
       </w:pPr>
       <w:r>
         <w:rPr>
-          <w:sz w:val="28"/>
           <w:lang w:val="ru-RU"/>
         </w:rPr>
         <w:t>06</w:t>
       </w:r>
       <w:r>
         <w:rPr>
-          <w:sz w:val="28"/>
           <w:lang w:val="ru-RU"/>
         </w:rPr>
         <w:t>.</w:t>
       </w:r>
       <w:r>
         <w:rPr>
-          <w:sz w:val="28"/>
           <w:lang w:val="ru-RU"/>
         </w:rPr>
         <w:t>10.17</w:t>
       </w:r>
       <w:r>
         <w:rPr>
-          <w:sz w:val="28"/>
           <w:lang w:val="ru-RU"/>
         </w:rPr>
         <w:t xml:space="preserve"> </w:t>
       </w:r>
       <w:r>
         <w:rPr>
-          <w:sz w:val="28"/>
           <w:lang w:val="ru-RU"/>
         </w:rPr>
         <w:t xml:space="preserve">Анализ мочи по Нечипоренко </w:t>
@@ -3430,7 +3050,6 @@
       <w:proofErr w:type="spellStart"/>
       <w:r>
         <w:rPr>
-          <w:sz w:val="28"/>
           <w:lang w:val="ru-RU"/>
         </w:rPr>
         <w:t>лейк</w:t>
@@ -3438,21 +3057,18 @@
       <w:proofErr w:type="spellEnd"/>
       <w:r>
         <w:rPr>
-          <w:sz w:val="28"/>
           <w:lang w:val="ru-RU"/>
         </w:rPr>
         <w:t xml:space="preserve"> -</w:t>
       </w:r>
       <w:r>
         <w:rPr>
-          <w:sz w:val="28"/>
           <w:lang w:val="ru-RU"/>
         </w:rPr>
         <w:t>250</w:t>
       </w:r>
       <w:r>
         <w:rPr>
-          <w:sz w:val="28"/>
           <w:lang w:val="ru-RU"/>
         </w:rPr>
         <w:t xml:space="preserve">  </w:t>
@@ -3460,7 +3076,6 @@
       <w:proofErr w:type="spellStart"/>
       <w:r>
         <w:rPr>
-          <w:sz w:val="28"/>
           <w:lang w:val="ru-RU"/>
         </w:rPr>
         <w:t>эритр</w:t>
@@ -3468,7 +3083,6 @@
       <w:proofErr w:type="spellEnd"/>
       <w:r>
         <w:rPr>
-          <w:sz w:val="28"/>
           <w:lang w:val="ru-RU"/>
         </w:rPr>
         <w:t xml:space="preserve"> -  белок – </w:t>
@@ -3476,7 +3090,6 @@
       <w:proofErr w:type="spellStart"/>
       <w:r>
         <w:rPr>
-          <w:sz w:val="28"/>
           <w:lang w:val="ru-RU"/>
         </w:rPr>
         <w:t>отр</w:t>
@@ -3487,63 +3100,53 @@
       <w:pPr>
         <w:ind w:left="-567"/>
         <w:rPr>
-          <w:sz w:val="28"/>
-          <w:szCs w:val="20"/>
           <w:lang w:val="ru-RU"/>
         </w:rPr>
       </w:pPr>
       <w:r>
         <w:rPr>
-          <w:sz w:val="28"/>
           <w:lang w:val="ru-RU"/>
         </w:rPr>
         <w:t>05</w:t>
       </w:r>
       <w:r>
         <w:rPr>
-          <w:sz w:val="28"/>
           <w:lang w:val="ru-RU"/>
         </w:rPr>
         <w:t>.</w:t>
       </w:r>
       <w:r>
         <w:rPr>
-          <w:sz w:val="28"/>
           <w:lang w:val="ru-RU"/>
         </w:rPr>
         <w:t>10.17</w:t>
       </w:r>
       <w:r>
         <w:rPr>
-          <w:sz w:val="28"/>
           <w:lang w:val="ru-RU"/>
         </w:rPr>
         <w:t xml:space="preserve"> </w:t>
       </w:r>
       <w:r>
         <w:rPr>
-          <w:sz w:val="28"/>
           <w:lang w:val="ru-RU"/>
         </w:rPr>
         <w:t xml:space="preserve">Суточная глюкозурия –  </w:t>
       </w:r>
       <w:r>
         <w:rPr>
-          <w:sz w:val="28"/>
           <w:lang w:val="ru-RU"/>
         </w:rPr>
         <w:t>0,48</w:t>
       </w:r>
       <w:r>
         <w:rPr>
-          <w:sz w:val="28"/>
           <w:lang w:val="ru-RU"/>
         </w:rPr>
         <w:t>%</w:t>
       </w:r>
       <w:r>
         <w:rPr>
-          <w:sz w:val="28"/>
           <w:lang w:val="ru-RU"/>
         </w:rPr>
         <w:t xml:space="preserve">;   Суточная протеинурия –  </w:t>
@@ -3551,7 +3154,6 @@
       <w:proofErr w:type="spellStart"/>
       <w:r>
         <w:rPr>
-          <w:sz w:val="28"/>
           <w:lang w:val="ru-RU"/>
         </w:rPr>
         <w:t>отр</w:t>
@@ -3562,36 +3164,80 @@
       <w:pPr>
         <w:pStyle w:val="5"/>
         <w:ind w:left="-567"/>
+        <w:rPr>
+          <w:sz w:val="24"/>
+          <w:szCs w:val="24"/>
+        </w:rPr>
       </w:pPr>
       <w:r>
+        <w:rPr>
+          <w:sz w:val="24"/>
+          <w:szCs w:val="24"/>
+        </w:rPr>
         <w:t>05</w:t>
       </w:r>
       <w:r>
+        <w:rPr>
+          <w:sz w:val="24"/>
+          <w:szCs w:val="24"/>
+        </w:rPr>
         <w:t>.</w:t>
       </w:r>
       <w:r>
+        <w:rPr>
+          <w:sz w:val="24"/>
+          <w:szCs w:val="24"/>
+        </w:rPr>
         <w:t>10.17</w:t>
       </w:r>
       <w:r>
+        <w:rPr>
+          <w:sz w:val="24"/>
+          <w:szCs w:val="24"/>
+        </w:rPr>
         <w:t xml:space="preserve"> </w:t>
       </w:r>
       <w:r>
+        <w:rPr>
+          <w:sz w:val="24"/>
+          <w:szCs w:val="24"/>
+        </w:rPr>
         <w:t xml:space="preserve">Микроальбуминурия </w:t>
       </w:r>
       <w:r>
+        <w:rPr>
+          <w:sz w:val="24"/>
+          <w:szCs w:val="24"/>
+        </w:rPr>
         <w:t>–</w:t>
       </w:r>
       <w:r>
+        <w:rPr>
+          <w:sz w:val="24"/>
+          <w:szCs w:val="24"/>
+        </w:rPr>
         <w:t xml:space="preserve"> </w:t>
       </w:r>
       <w:r>
+        <w:rPr>
+          <w:sz w:val="24"/>
+          <w:szCs w:val="24"/>
+        </w:rPr>
         <w:t>120</w:t>
       </w:r>
       <w:r>
+        <w:rPr>
+          <w:sz w:val="24"/>
+          <w:szCs w:val="24"/>
+        </w:rPr>
         <w:t>мг/</w:t>
       </w:r>
       <w:proofErr w:type="spellStart"/>
       <w:r>
+        <w:rPr>
+          <w:sz w:val="24"/>
+          <w:szCs w:val="24"/>
+        </w:rPr>
         <w:t>сут</w:t>
       </w:r>
       <w:proofErr w:type="spellEnd"/>
@@ -3624,15 +3270,11 @@
           <w:p>
             <w:pPr>
               <w:rPr>
-                <w:sz w:val="28"/>
-                <w:szCs w:val="28"/>
                 <w:lang w:val="ru-RU"/>
               </w:rPr>
             </w:pPr>
             <w:r>
               <w:rPr>
-                <w:sz w:val="28"/>
-                <w:szCs w:val="28"/>
                 <w:lang w:val="ru-RU"/>
               </w:rPr>
               <w:t xml:space="preserve">Гликемический </w:t>
@@ -3641,15 +3283,11 @@
           <w:p>
             <w:pPr>
               <w:rPr>
-                <w:sz w:val="28"/>
-                <w:szCs w:val="28"/>
                 <w:lang w:val="ru-RU"/>
               </w:rPr>
             </w:pPr>
             <w:r>
               <w:rPr>
-                <w:sz w:val="28"/>
-                <w:szCs w:val="28"/>
                 <w:lang w:val="ru-RU"/>
               </w:rPr>
               <w:t>профиль</w:t>
@@ -3663,15 +3301,11 @@
           <w:p>
             <w:pPr>
               <w:rPr>
-                <w:sz w:val="28"/>
-                <w:szCs w:val="28"/>
                 <w:lang w:val="ru-RU"/>
               </w:rPr>
             </w:pPr>
             <w:r>
               <w:rPr>
-                <w:sz w:val="28"/>
-                <w:szCs w:val="28"/>
                 <w:lang w:val="ru-RU"/>
               </w:rPr>
               <w:t>8.00</w:t>
@@ -3685,15 +3319,11 @@
           <w:p>
             <w:pPr>
               <w:rPr>
-                <w:sz w:val="28"/>
-                <w:szCs w:val="28"/>
                 <w:lang w:val="ru-RU"/>
               </w:rPr>
             </w:pPr>
             <w:r>
               <w:rPr>
-                <w:sz w:val="28"/>
-                <w:szCs w:val="28"/>
                 <w:lang w:val="ru-RU"/>
               </w:rPr>
               <w:t>11.00</w:t>
@@ -3707,15 +3337,11 @@
           <w:p>
             <w:pPr>
               <w:rPr>
-                <w:sz w:val="28"/>
-                <w:szCs w:val="28"/>
                 <w:lang w:val="ru-RU"/>
               </w:rPr>
             </w:pPr>
             <w:r>
               <w:rPr>
-                <w:sz w:val="28"/>
-                <w:szCs w:val="28"/>
                 <w:lang w:val="ru-RU"/>
               </w:rPr>
               <w:t>16.00</w:t>
@@ -3729,15 +3355,11 @@
           <w:p>
             <w:pPr>
               <w:rPr>
-                <w:sz w:val="28"/>
-                <w:szCs w:val="28"/>
                 <w:lang w:val="ru-RU"/>
               </w:rPr>
             </w:pPr>
             <w:r>
               <w:rPr>
-                <w:sz w:val="28"/>
-                <w:szCs w:val="28"/>
                 <w:lang w:val="ru-RU"/>
               </w:rPr>
               <w:t>20.00</w:t>
@@ -3753,15 +3375,11 @@
           <w:p>
             <w:pPr>
               <w:rPr>
-                <w:sz w:val="28"/>
-                <w:szCs w:val="28"/>
                 <w:lang w:val="ru-RU"/>
               </w:rPr>
             </w:pPr>
             <w:r>
               <w:rPr>
-                <w:sz w:val="28"/>
-                <w:szCs w:val="28"/>
                 <w:lang w:val="ru-RU"/>
               </w:rPr>
               <w:t>04.10</w:t>
@@ -3775,15 +3393,11 @@
           <w:p>
             <w:pPr>
               <w:rPr>
-                <w:sz w:val="28"/>
-                <w:szCs w:val="28"/>
                 <w:lang w:val="ru-RU"/>
               </w:rPr>
             </w:pPr>
             <w:r>
               <w:rPr>
-                <w:sz w:val="28"/>
-                <w:szCs w:val="28"/>
                 <w:lang w:val="ru-RU"/>
               </w:rPr>
               <w:t>5,6</w:t>
@@ -3797,15 +3411,11 @@
           <w:p>
             <w:pPr>
               <w:rPr>
-                <w:sz w:val="28"/>
-                <w:szCs w:val="28"/>
                 <w:lang w:val="ru-RU"/>
               </w:rPr>
             </w:pPr>
             <w:r>
               <w:rPr>
-                <w:sz w:val="28"/>
-                <w:szCs w:val="28"/>
                 <w:lang w:val="ru-RU"/>
               </w:rPr>
               <w:t>9,7</w:t>
@@ -3819,8 +3429,6 @@
           <w:p>
             <w:pPr>
               <w:rPr>
-                <w:sz w:val="28"/>
-                <w:szCs w:val="28"/>
                 <w:lang w:val="ru-RU"/>
               </w:rPr>
             </w:pPr>
@@ -3833,15 +3441,11 @@
           <w:p>
             <w:pPr>
               <w:rPr>
-                <w:sz w:val="28"/>
-                <w:szCs w:val="28"/>
                 <w:lang w:val="ru-RU"/>
               </w:rPr>
             </w:pPr>
             <w:r>
               <w:rPr>
-                <w:sz w:val="28"/>
-                <w:szCs w:val="28"/>
                 <w:lang w:val="ru-RU"/>
               </w:rPr>
               <w:t>10,7</w:t>
@@ -3857,18 +3461,13 @@
           <w:p>
             <w:pPr>
               <w:rPr>
-                <w:sz w:val="28"/>
-                <w:szCs w:val="28"/>
                 <w:lang w:val="ru-RU"/>
               </w:rPr>
             </w:pPr>
             <w:r>
               <w:rPr>
-                <w:sz w:val="28"/>
-                <w:szCs w:val="28"/>
-                <w:lang w:val="ru-RU"/>
-              </w:rPr>
-              <w:lastRenderedPageBreak/>
+                <w:lang w:val="ru-RU"/>
+              </w:rPr>
               <w:t>06.10</w:t>
             </w:r>
           </w:p>
@@ -3880,15 +3479,11 @@
           <w:p>
             <w:pPr>
               <w:rPr>
-                <w:sz w:val="28"/>
-                <w:szCs w:val="28"/>
                 <w:lang w:val="ru-RU"/>
               </w:rPr>
             </w:pPr>
             <w:r>
               <w:rPr>
-                <w:sz w:val="28"/>
-                <w:szCs w:val="28"/>
                 <w:lang w:val="ru-RU"/>
               </w:rPr>
               <w:t>7,2</w:t>
@@ -3902,15 +3497,11 @@
           <w:p>
             <w:pPr>
               <w:rPr>
-                <w:sz w:val="28"/>
-                <w:szCs w:val="28"/>
                 <w:lang w:val="ru-RU"/>
               </w:rPr>
             </w:pPr>
             <w:r>
               <w:rPr>
-                <w:sz w:val="28"/>
-                <w:szCs w:val="28"/>
                 <w:lang w:val="ru-RU"/>
               </w:rPr>
               <w:t>7,3</w:t>
@@ -3924,15 +3515,11 @@
           <w:p>
             <w:pPr>
               <w:rPr>
-                <w:sz w:val="28"/>
-                <w:szCs w:val="28"/>
                 <w:lang w:val="ru-RU"/>
               </w:rPr>
             </w:pPr>
             <w:r>
               <w:rPr>
-                <w:sz w:val="28"/>
-                <w:szCs w:val="28"/>
                 <w:lang w:val="ru-RU"/>
               </w:rPr>
               <w:t>6,3</w:t>
@@ -3946,15 +3533,11 @@
           <w:p>
             <w:pPr>
               <w:rPr>
-                <w:sz w:val="28"/>
-                <w:szCs w:val="28"/>
                 <w:lang w:val="ru-RU"/>
               </w:rPr>
             </w:pPr>
             <w:r>
               <w:rPr>
-                <w:sz w:val="28"/>
-                <w:szCs w:val="28"/>
                 <w:lang w:val="ru-RU"/>
               </w:rPr>
               <w:t>6,8</w:t>
@@ -3970,15 +3553,11 @@
           <w:p>
             <w:pPr>
               <w:rPr>
-                <w:sz w:val="28"/>
-                <w:szCs w:val="28"/>
                 <w:lang w:val="ru-RU"/>
               </w:rPr>
             </w:pPr>
             <w:r>
               <w:rPr>
-                <w:sz w:val="28"/>
-                <w:szCs w:val="28"/>
                 <w:lang w:val="ru-RU"/>
               </w:rPr>
               <w:t>08.10</w:t>
@@ -3992,15 +3571,11 @@
           <w:p>
             <w:pPr>
               <w:rPr>
-                <w:sz w:val="28"/>
-                <w:szCs w:val="28"/>
                 <w:lang w:val="ru-RU"/>
               </w:rPr>
             </w:pPr>
             <w:r>
               <w:rPr>
-                <w:sz w:val="28"/>
-                <w:szCs w:val="28"/>
                 <w:lang w:val="ru-RU"/>
               </w:rPr>
               <w:t>5,7</w:t>
@@ -4014,15 +3589,11 @@
           <w:p>
             <w:pPr>
               <w:rPr>
-                <w:sz w:val="28"/>
-                <w:szCs w:val="28"/>
                 <w:lang w:val="ru-RU"/>
               </w:rPr>
             </w:pPr>
             <w:r>
               <w:rPr>
-                <w:sz w:val="28"/>
-                <w:szCs w:val="28"/>
                 <w:lang w:val="ru-RU"/>
               </w:rPr>
               <w:t>5,8</w:t>
@@ -4036,15 +3607,11 @@
           <w:p>
             <w:pPr>
               <w:rPr>
-                <w:sz w:val="28"/>
-                <w:szCs w:val="28"/>
                 <w:lang w:val="ru-RU"/>
               </w:rPr>
             </w:pPr>
             <w:r>
               <w:rPr>
-                <w:sz w:val="28"/>
-                <w:szCs w:val="28"/>
                 <w:lang w:val="ru-RU"/>
               </w:rPr>
               <w:t>9,5</w:t>
@@ -4058,15 +3625,11 @@
           <w:p>
             <w:pPr>
               <w:rPr>
-                <w:sz w:val="28"/>
-                <w:szCs w:val="28"/>
                 <w:lang w:val="ru-RU"/>
               </w:rPr>
             </w:pPr>
             <w:r>
               <w:rPr>
-                <w:sz w:val="28"/>
-                <w:szCs w:val="28"/>
                 <w:lang w:val="ru-RU"/>
               </w:rPr>
               <w:t>6,5</w:t>
@@ -4082,15 +3645,11 @@
           <w:p>
             <w:pPr>
               <w:rPr>
-                <w:sz w:val="28"/>
-                <w:szCs w:val="28"/>
                 <w:lang w:val="ru-RU"/>
               </w:rPr>
             </w:pPr>
             <w:r>
               <w:rPr>
-                <w:sz w:val="28"/>
-                <w:szCs w:val="28"/>
                 <w:lang w:val="ru-RU"/>
               </w:rPr>
               <w:t>11.10</w:t>
@@ -4104,15 +3663,11 @@
           <w:p>
             <w:pPr>
               <w:rPr>
-                <w:sz w:val="28"/>
-                <w:szCs w:val="28"/>
                 <w:lang w:val="ru-RU"/>
               </w:rPr>
             </w:pPr>
             <w:r>
               <w:rPr>
-                <w:sz w:val="28"/>
-                <w:szCs w:val="28"/>
                 <w:lang w:val="ru-RU"/>
               </w:rPr>
               <w:t>6,1</w:t>
@@ -4126,15 +3681,11 @@
           <w:p>
             <w:pPr>
               <w:rPr>
-                <w:sz w:val="28"/>
-                <w:szCs w:val="28"/>
                 <w:lang w:val="ru-RU"/>
               </w:rPr>
             </w:pPr>
             <w:r>
               <w:rPr>
-                <w:sz w:val="28"/>
-                <w:szCs w:val="28"/>
                 <w:lang w:val="ru-RU"/>
               </w:rPr>
               <w:t>7,3</w:t>
@@ -4148,15 +3699,11 @@
           <w:p>
             <w:pPr>
               <w:rPr>
-                <w:sz w:val="28"/>
-                <w:szCs w:val="28"/>
                 <w:lang w:val="ru-RU"/>
               </w:rPr>
             </w:pPr>
             <w:r>
               <w:rPr>
-                <w:sz w:val="28"/>
-                <w:szCs w:val="28"/>
                 <w:lang w:val="ru-RU"/>
               </w:rPr>
               <w:t>8,7</w:t>
@@ -4170,15 +3717,11 @@
           <w:p>
             <w:pPr>
               <w:rPr>
-                <w:sz w:val="28"/>
-                <w:szCs w:val="28"/>
                 <w:lang w:val="ru-RU"/>
               </w:rPr>
             </w:pPr>
             <w:r>
               <w:rPr>
-                <w:sz w:val="28"/>
-                <w:szCs w:val="28"/>
                 <w:lang w:val="ru-RU"/>
               </w:rPr>
               <w:t>10,2</w:t>
@@ -4192,22 +3735,33 @@
         <w:ind w:left="-567"/>
         <w:jc w:val="both"/>
         <w:rPr>
-          <w:sz w:val="28"/>
           <w:u w:val="single"/>
           <w:lang w:val="ru-RU"/>
         </w:rPr>
       </w:pPr>
       <w:r>
         <w:rPr>
-          <w:sz w:val="28"/>
           <w:u w:val="single"/>
           <w:lang w:val="ru-RU"/>
         </w:rPr>
-        <w:t xml:space="preserve">10.10.17  5 стандартных роб: </w:t>
-      </w:r>
-      <w:r>
-        <w:rPr>
-          <w:sz w:val="28"/>
+        <w:t xml:space="preserve">10.10.17  5 стандартных </w:t>
+      </w:r>
+      <w:r>
+        <w:rPr>
+          <w:u w:val="single"/>
+          <w:lang w:val="ru-RU"/>
+        </w:rPr>
+        <w:t>п</w:t>
+      </w:r>
+      <w:r>
+        <w:rPr>
+          <w:u w:val="single"/>
+          <w:lang w:val="ru-RU"/>
+        </w:rPr>
+        <w:t xml:space="preserve">роб: </w:t>
+      </w:r>
+      <w:r>
+        <w:rPr>
           <w:lang w:val="ru-RU"/>
         </w:rPr>
         <w:t>ДАНС, начальные изменения.</w:t>
@@ -4218,14 +3772,11 @@
         <w:ind w:left="-567"/>
         <w:jc w:val="both"/>
         <w:rPr>
-          <w:sz w:val="28"/>
-          <w:szCs w:val="20"/>
           <w:lang w:val="ru-RU"/>
         </w:rPr>
       </w:pPr>
       <w:r>
         <w:rPr>
-          <w:sz w:val="28"/>
           <w:u w:val="single"/>
           <w:lang w:val="ru-RU"/>
         </w:rPr>
@@ -4233,7 +3784,6 @@
       </w:r>
       <w:r>
         <w:rPr>
-          <w:sz w:val="28"/>
           <w:u w:val="single"/>
           <w:lang w:val="ru-RU"/>
         </w:rPr>
@@ -4241,69 +3791,36 @@
       </w:r>
       <w:r>
         <w:rPr>
-          <w:sz w:val="28"/>
           <w:lang w:val="ru-RU"/>
         </w:rPr>
         <w:t xml:space="preserve">: </w:t>
       </w:r>
-      <w:sdt>
-        <w:sdtPr>
-          <w:rPr>
-            <w:sz w:val="28"/>
-            <w:lang w:val="ru-RU"/>
-          </w:rPr>
-          <w:id w:val="-1949923650"/>
-          <w:placeholder>
-            <w:docPart w:val="DefaultPlaceholder_1082065159"/>
-          </w:placeholder>
-          <w:comboBox>
-            <w:listItem w:value="Выберите элемент."/>
-            <w:listItem w:displayText="На момент осмотра патологи со стороны ЦНС и ПНС нет." w:value="На момент осмотра патологи со стороны ЦНС и ПНС нет."/>
-            <w:listItem w:displayText=" " w:value="  "/>
-          </w:comboBox>
-        </w:sdtPr>
-        <w:sdtEndPr/>
-        <w:sdtContent>
-          <w:r>
-            <w:rPr>
-              <w:sz w:val="28"/>
-              <w:lang w:val="ru-RU"/>
-            </w:rPr>
-            <w:t xml:space="preserve"> </w:t>
-          </w:r>
-        </w:sdtContent>
-      </w:sdt>
-      <w:r>
-        <w:rPr>
-          <w:sz w:val="28"/>
+      <w:r>
+        <w:rPr>
           <w:lang w:val="ru-RU"/>
         </w:rPr>
         <w:t xml:space="preserve"> </w:t>
       </w:r>
       <w:r>
         <w:rPr>
-          <w:sz w:val="28"/>
           <w:lang w:val="ru-RU"/>
         </w:rPr>
         <w:t xml:space="preserve"> Диабетическая дистальная симметричная полинейропатия н/к, сенсомоторная форма (NSS 4, NDS </w:t>
       </w:r>
       <w:r>
         <w:rPr>
-          <w:sz w:val="28"/>
           <w:lang w:val="ru-RU"/>
         </w:rPr>
         <w:t>4</w:t>
       </w:r>
       <w:r>
         <w:rPr>
-          <w:sz w:val="28"/>
           <w:lang w:val="ru-RU"/>
         </w:rPr>
         <w:t xml:space="preserve">), </w:t>
       </w:r>
       <w:r>
         <w:rPr>
-          <w:sz w:val="28"/>
           <w:lang w:val="ru-RU"/>
         </w:rPr>
         <w:t xml:space="preserve">Энцефалопатия 1 </w:t>
@@ -4312,7 +3829,6 @@
       <w:proofErr w:type="gramStart"/>
       <w:r>
         <w:rPr>
-          <w:sz w:val="28"/>
           <w:lang w:val="ru-RU"/>
         </w:rPr>
         <w:t>ст</w:t>
@@ -4321,7 +3837,6 @@
       <w:proofErr w:type="gramEnd"/>
       <w:r>
         <w:rPr>
-          <w:sz w:val="28"/>
           <w:lang w:val="ru-RU"/>
         </w:rPr>
         <w:t xml:space="preserve">, сочетанного генеза (дисметаболическая, сосудистая, п/травматическая), цереброастенический с-м.  Рек: актовегин 10,0 в/в № 10, сермион 30 мг </w:t>
@@ -4329,7 +3844,6 @@
       <w:proofErr w:type="spellStart"/>
       <w:r>
         <w:rPr>
-          <w:sz w:val="28"/>
           <w:lang w:val="ru-RU"/>
         </w:rPr>
         <w:t>веч</w:t>
@@ -4337,7 +3851,6 @@
       <w:proofErr w:type="spellEnd"/>
       <w:r>
         <w:rPr>
-          <w:sz w:val="28"/>
           <w:lang w:val="ru-RU"/>
         </w:rPr>
         <w:t>, келтикан 1т3р/д,</w:t>
@@ -4348,14 +3861,11 @@
         <w:ind w:left="-567"/>
         <w:jc w:val="both"/>
         <w:rPr>
-          <w:sz w:val="28"/>
-          <w:szCs w:val="20"/>
           <w:lang w:val="ru-RU"/>
         </w:rPr>
       </w:pPr>
       <w:r>
         <w:rPr>
-          <w:sz w:val="28"/>
           <w:u w:val="single"/>
           <w:lang w:val="ru-RU"/>
         </w:rPr>
@@ -4363,7 +3873,6 @@
       </w:r>
       <w:r>
         <w:rPr>
-          <w:sz w:val="28"/>
           <w:u w:val="single"/>
           <w:lang w:val="ru-RU"/>
         </w:rPr>
@@ -4371,42 +3880,36 @@
       </w:r>
       <w:r>
         <w:rPr>
-          <w:sz w:val="28"/>
           <w:lang w:val="ru-RU"/>
         </w:rPr>
         <w:t xml:space="preserve">: </w:t>
       </w:r>
       <w:r>
         <w:rPr>
-          <w:sz w:val="28"/>
           <w:lang w:val="en-US"/>
         </w:rPr>
         <w:t>VIS</w:t>
       </w:r>
       <w:r>
         <w:rPr>
-          <w:sz w:val="28"/>
           <w:lang w:val="ru-RU"/>
         </w:rPr>
         <w:t xml:space="preserve"> </w:t>
       </w:r>
       <w:r>
         <w:rPr>
-          <w:sz w:val="28"/>
           <w:lang w:val="en-US"/>
         </w:rPr>
         <w:t>OD</w:t>
       </w:r>
       <w:r>
         <w:rPr>
-          <w:sz w:val="28"/>
           <w:lang w:val="ru-RU"/>
         </w:rPr>
         <w:t>=</w:t>
       </w:r>
       <w:r>
         <w:rPr>
-          <w:sz w:val="28"/>
           <w:lang w:val="ru-RU"/>
         </w:rPr>
         <w:t>0,4сф – 1</w:t>
@@ -4414,7 +3917,6 @@
       <w:proofErr w:type="gramStart"/>
       <w:r>
         <w:rPr>
-          <w:sz w:val="28"/>
           <w:lang w:val="ru-RU"/>
         </w:rPr>
         <w:t>,0</w:t>
@@ -4422,49 +3924,42 @@
       <w:proofErr w:type="gramEnd"/>
       <w:r>
         <w:rPr>
-          <w:sz w:val="28"/>
           <w:lang w:val="ru-RU"/>
         </w:rPr>
         <w:t>=0,8</w:t>
       </w:r>
       <w:r>
         <w:rPr>
-          <w:sz w:val="28"/>
           <w:lang w:val="ru-RU"/>
         </w:rPr>
         <w:t xml:space="preserve">   </w:t>
       </w:r>
       <w:r>
         <w:rPr>
-          <w:sz w:val="28"/>
           <w:lang w:val="en-US"/>
         </w:rPr>
         <w:t>OS</w:t>
       </w:r>
       <w:r>
         <w:rPr>
-          <w:sz w:val="28"/>
           <w:lang w:val="ru-RU"/>
         </w:rPr>
         <w:t xml:space="preserve">=  </w:t>
       </w:r>
       <w:r>
         <w:rPr>
-          <w:sz w:val="28"/>
           <w:lang w:val="ru-RU"/>
         </w:rPr>
         <w:t>0,5сф – 1,0=0,8</w:t>
       </w:r>
       <w:r>
         <w:rPr>
-          <w:sz w:val="28"/>
           <w:lang w:val="ru-RU"/>
         </w:rPr>
         <w:t xml:space="preserve">  ; </w:t>
       </w:r>
       <w:r>
         <w:rPr>
-          <w:sz w:val="28"/>
           <w:lang w:val="ru-RU"/>
         </w:rPr>
         <w:t>Факосклероз.</w:t>
@@ -4475,28 +3970,24 @@
         <w:ind w:left="-567"/>
         <w:jc w:val="both"/>
         <w:rPr>
-          <w:sz w:val="28"/>
-          <w:szCs w:val="20"/>
           <w:lang w:val="ru-RU"/>
         </w:rPr>
       </w:pPr>
       <w:r>
         <w:rPr>
-          <w:sz w:val="28"/>
-          <w:lang w:val="ru-RU"/>
-        </w:rPr>
+          <w:lang w:val="ru-RU"/>
+        </w:rPr>
+        <w:lastRenderedPageBreak/>
         <w:t xml:space="preserve"> Гл. дно:</w:t>
       </w:r>
       <w:r>
         <w:rPr>
-          <w:sz w:val="28"/>
           <w:lang w:val="ru-RU"/>
         </w:rPr>
         <w:t xml:space="preserve"> </w:t>
       </w:r>
       <w:r>
         <w:rPr>
-          <w:sz w:val="28"/>
           <w:lang w:val="ru-RU"/>
         </w:rPr>
         <w:t xml:space="preserve">А:V </w:t>
@@ -4533,14 +4024,12 @@
       </w:sdt>
       <w:r>
         <w:rPr>
-          <w:sz w:val="28"/>
           <w:lang w:val="ru-RU"/>
         </w:rPr>
         <w:t xml:space="preserve"> </w:t>
       </w:r>
       <w:r>
         <w:rPr>
-          <w:sz w:val="28"/>
           <w:lang w:val="ru-RU"/>
         </w:rPr>
         <w:t xml:space="preserve">вены широкие, стенки вен уплотнены, артерии </w:t>
@@ -4548,7 +4037,6 @@
       <w:proofErr w:type="gramStart"/>
       <w:r>
         <w:rPr>
-          <w:sz w:val="28"/>
           <w:lang w:val="ru-RU"/>
         </w:rPr>
         <w:t>умерено</w:t>
@@ -4556,7 +4044,6 @@
       <w:proofErr w:type="gramEnd"/>
       <w:r>
         <w:rPr>
-          <w:sz w:val="28"/>
           <w:lang w:val="ru-RU"/>
         </w:rPr>
         <w:t xml:space="preserve"> сужены, сосуды извиты, с-м </w:t>
@@ -4564,7 +4051,6 @@
       <w:proofErr w:type="spellStart"/>
       <w:r>
         <w:rPr>
-          <w:sz w:val="28"/>
           <w:lang w:val="ru-RU"/>
         </w:rPr>
         <w:t>Салюс</w:t>
@@ -4572,14 +4058,12 @@
       <w:proofErr w:type="spellEnd"/>
       <w:r>
         <w:rPr>
-          <w:sz w:val="28"/>
           <w:lang w:val="ru-RU"/>
         </w:rPr>
         <w:t xml:space="preserve"> 1-II. </w:t>
       </w:r>
       <w:r>
         <w:rPr>
-          <w:sz w:val="28"/>
           <w:lang w:val="ru-RU"/>
         </w:rPr>
         <w:t xml:space="preserve"> Д-з</w:t>
@@ -4587,7 +4071,6 @@
       <w:proofErr w:type="gramStart"/>
       <w:r>
         <w:rPr>
-          <w:sz w:val="28"/>
           <w:lang w:val="ru-RU"/>
         </w:rPr>
         <w:t xml:space="preserve">:. </w:t>
@@ -4595,14 +4078,12 @@
       <w:proofErr w:type="gramEnd"/>
       <w:r>
         <w:rPr>
-          <w:sz w:val="28"/>
           <w:lang w:val="ru-RU"/>
         </w:rPr>
         <w:t xml:space="preserve">Непролиферативная  диабетическая  ретинопатия ОИ. </w:t>
       </w:r>
       <w:r>
         <w:rPr>
-          <w:sz w:val="28"/>
           <w:lang w:val="ru-RU"/>
         </w:rPr>
         <w:t xml:space="preserve"> Миопия </w:t>
@@ -4610,7 +4091,6 @@
       <w:proofErr w:type="gramStart"/>
       <w:r>
         <w:rPr>
-          <w:sz w:val="28"/>
           <w:lang w:val="ru-RU"/>
         </w:rPr>
         <w:t>слабой</w:t>
@@ -4618,7 +4098,6 @@
       <w:proofErr w:type="gramEnd"/>
       <w:r>
         <w:rPr>
-          <w:sz w:val="28"/>
           <w:lang w:val="ru-RU"/>
         </w:rPr>
         <w:t xml:space="preserve"> степен  ОИ</w:t>
@@ -4629,14 +4108,11 @@
         <w:ind w:left="-567"/>
         <w:jc w:val="both"/>
         <w:rPr>
-          <w:sz w:val="28"/>
-          <w:szCs w:val="20"/>
           <w:lang w:val="ru-RU"/>
         </w:rPr>
       </w:pPr>
       <w:r>
         <w:rPr>
-          <w:sz w:val="28"/>
           <w:u w:val="single"/>
           <w:lang w:val="ru-RU"/>
         </w:rPr>
@@ -4644,7 +4120,6 @@
       </w:r>
       <w:r>
         <w:rPr>
-          <w:sz w:val="28"/>
           <w:u w:val="single"/>
           <w:lang w:val="ru-RU"/>
         </w:rPr>
@@ -4652,35 +4127,30 @@
       </w:r>
       <w:r>
         <w:rPr>
-          <w:sz w:val="28"/>
           <w:lang w:val="ru-RU"/>
         </w:rPr>
         <w:t>:</w:t>
       </w:r>
       <w:r>
         <w:rPr>
-          <w:sz w:val="28"/>
           <w:lang w:val="ru-RU"/>
         </w:rPr>
         <w:t xml:space="preserve"> </w:t>
       </w:r>
       <w:r>
         <w:rPr>
-          <w:sz w:val="28"/>
           <w:lang w:val="ru-RU"/>
         </w:rPr>
         <w:t>ЧСС -</w:t>
       </w:r>
       <w:r>
         <w:rPr>
-          <w:sz w:val="28"/>
           <w:lang w:val="ru-RU"/>
         </w:rPr>
         <w:t>63</w:t>
       </w:r>
       <w:r>
         <w:rPr>
-          <w:sz w:val="28"/>
           <w:lang w:val="ru-RU"/>
         </w:rPr>
         <w:t xml:space="preserve"> уд/мин. Вольтаж </w:t>
@@ -4688,7 +4158,6 @@
       <w:sdt>
         <w:sdtPr>
           <w:rPr>
-            <w:sz w:val="28"/>
             <w:lang w:val="ru-RU"/>
           </w:rPr>
           <w:id w:val="-1300382127"/>
@@ -4706,7 +4175,6 @@
         <w:sdtContent>
           <w:r>
             <w:rPr>
-              <w:sz w:val="28"/>
               <w:lang w:val="ru-RU"/>
             </w:rPr>
             <w:t>сохранен.</w:t>
@@ -4715,14 +4183,12 @@
       </w:sdt>
       <w:r>
         <w:rPr>
-          <w:sz w:val="28"/>
           <w:lang w:val="ru-RU"/>
         </w:rPr>
         <w:t xml:space="preserve">  Ритм синусовый</w:t>
       </w:r>
       <w:r>
         <w:rPr>
-          <w:sz w:val="28"/>
           <w:lang w:val="ru-RU"/>
         </w:rPr>
         <w:t>. Эл</w:t>
@@ -4730,7 +4196,6 @@
       <w:proofErr w:type="gramStart"/>
       <w:r>
         <w:rPr>
-          <w:sz w:val="28"/>
           <w:lang w:val="ru-RU"/>
         </w:rPr>
         <w:t>.</w:t>
@@ -4738,7 +4203,6 @@
       <w:proofErr w:type="gramEnd"/>
       <w:r>
         <w:rPr>
-          <w:sz w:val="28"/>
           <w:lang w:val="ru-RU"/>
         </w:rPr>
         <w:t xml:space="preserve"> </w:t>
@@ -4746,7 +4210,6 @@
       <w:proofErr w:type="gramStart"/>
       <w:r>
         <w:rPr>
-          <w:sz w:val="28"/>
           <w:lang w:val="ru-RU"/>
         </w:rPr>
         <w:t>о</w:t>
@@ -4754,35 +4217,30 @@
       <w:proofErr w:type="gramEnd"/>
       <w:r>
         <w:rPr>
-          <w:sz w:val="28"/>
           <w:lang w:val="ru-RU"/>
         </w:rPr>
         <w:t>сь отклонена</w:t>
       </w:r>
       <w:r>
         <w:rPr>
-          <w:sz w:val="28"/>
           <w:lang w:val="ru-RU"/>
         </w:rPr>
         <w:t xml:space="preserve"> влево</w:t>
       </w:r>
       <w:r>
         <w:rPr>
-          <w:sz w:val="28"/>
           <w:lang w:val="ru-RU"/>
         </w:rPr>
         <w:t xml:space="preserve">. </w:t>
       </w:r>
       <w:r>
         <w:rPr>
-          <w:sz w:val="28"/>
           <w:lang w:val="ru-RU"/>
         </w:rPr>
         <w:t xml:space="preserve"> Гипертрофия левого желудочка.</w:t>
       </w:r>
       <w:r>
         <w:rPr>
-          <w:sz w:val="28"/>
           <w:lang w:val="ru-RU"/>
         </w:rPr>
         <w:t xml:space="preserve"> </w:t>
@@ -4793,13 +4251,11 @@
         <w:ind w:left="-567"/>
         <w:jc w:val="both"/>
         <w:rPr>
-          <w:sz w:val="28"/>
           <w:lang w:val="ru-RU"/>
         </w:rPr>
       </w:pPr>
       <w:r>
         <w:rPr>
-          <w:sz w:val="28"/>
           <w:u w:val="single"/>
           <w:lang w:val="ru-RU"/>
         </w:rPr>
@@ -4807,7 +4263,6 @@
       </w:r>
       <w:r>
         <w:rPr>
-          <w:sz w:val="28"/>
           <w:u w:val="single"/>
           <w:lang w:val="ru-RU"/>
         </w:rPr>
@@ -4815,14 +4270,12 @@
       </w:r>
       <w:r>
         <w:rPr>
-          <w:sz w:val="28"/>
           <w:lang w:val="ru-RU"/>
         </w:rPr>
         <w:t xml:space="preserve">: </w:t>
       </w:r>
       <w:r>
         <w:rPr>
-          <w:sz w:val="28"/>
           <w:lang w:val="ru-RU"/>
         </w:rPr>
         <w:t xml:space="preserve"> Метаболическая кардиомиопатия СН 0-1. Гипертоническая болезнь III стадии 2 степени. Гипертензивное сердце СН I. Риск 4.  </w:t>
@@ -4886,7 +4339,27 @@
         <w:rPr>
           <w:lang w:val="ru-RU"/>
         </w:rPr>
-        <w:t>КС.</w:t>
+        <w:t>КС</w:t>
+      </w:r>
+      <w:r>
+        <w:rPr>
+          <w:lang w:val="ru-RU"/>
+        </w:rPr>
+        <w:t xml:space="preserve"> по </w:t>
+      </w:r>
+      <w:proofErr w:type="gramStart"/>
+      <w:r>
+        <w:rPr>
+          <w:lang w:val="ru-RU"/>
+        </w:rPr>
+        <w:t>м/ж</w:t>
+      </w:r>
+      <w:proofErr w:type="gramEnd"/>
+      <w:r>
+        <w:rPr>
+          <w:lang w:val="ru-RU"/>
+        </w:rPr>
+        <w:t>.</w:t>
       </w:r>
     </w:p>
     <w:p>
@@ -4894,13 +4367,11 @@
         <w:ind w:left="-567"/>
         <w:jc w:val="both"/>
         <w:rPr>
-          <w:sz w:val="28"/>
           <w:lang w:val="ru-RU"/>
         </w:rPr>
       </w:pPr>
       <w:r>
         <w:rPr>
-          <w:sz w:val="28"/>
           <w:u w:val="single"/>
           <w:lang w:val="ru-RU"/>
         </w:rPr>
@@ -4908,7 +4379,6 @@
       </w:r>
       <w:r>
         <w:rPr>
-          <w:sz w:val="28"/>
           <w:u w:val="single"/>
           <w:lang w:val="ru-RU"/>
         </w:rPr>
@@ -4916,72 +4386,56 @@
       </w:r>
       <w:r>
         <w:rPr>
-          <w:sz w:val="28"/>
           <w:lang w:val="ru-RU"/>
         </w:rPr>
         <w:t xml:space="preserve">: </w:t>
       </w:r>
       <w:r>
         <w:rPr>
-          <w:sz w:val="28"/>
-          <w:lang w:val="ru-RU"/>
-        </w:rPr>
-        <w:t>Диабетическая</w:t>
-      </w:r>
-      <w:r>
-        <w:rPr>
-          <w:sz w:val="28"/>
+          <w:lang w:val="ru-RU"/>
+        </w:rPr>
+        <w:t xml:space="preserve">Диабетическая </w:t>
+      </w:r>
+      <w:r>
+        <w:rPr>
+          <w:lang w:val="ru-RU"/>
+        </w:rPr>
+        <w:t xml:space="preserve">ангиопатия </w:t>
+      </w:r>
+      <w:r>
+        <w:rPr>
+          <w:lang w:val="ru-RU"/>
+        </w:rPr>
+        <w:t xml:space="preserve">артерий </w:t>
+      </w:r>
+      <w:r>
+        <w:rPr>
+          <w:lang w:val="ru-RU"/>
+        </w:rPr>
+        <w:t>н/к</w:t>
+      </w:r>
+      <w:r>
+        <w:rPr>
+          <w:lang w:val="ru-RU"/>
+        </w:rPr>
+        <w:t xml:space="preserve"> II </w:t>
+      </w:r>
+      <w:proofErr w:type="spellStart"/>
+      <w:r>
+        <w:rPr>
+          <w:lang w:val="ru-RU"/>
+        </w:rPr>
+        <w:t>ст</w:t>
+      </w:r>
+      <w:proofErr w:type="spellEnd"/>
+      <w:r>
+        <w:rPr>
           <w:lang w:val="ru-RU"/>
         </w:rPr>
         <w:t xml:space="preserve"> </w:t>
       </w:r>
       <w:r>
         <w:rPr>
-          <w:sz w:val="28"/>
-          <w:lang w:val="ru-RU"/>
-        </w:rPr>
-        <w:t xml:space="preserve">ангиопатия </w:t>
-      </w:r>
-      <w:r>
-        <w:rPr>
-          <w:sz w:val="28"/>
-          <w:lang w:val="ru-RU"/>
-        </w:rPr>
-        <w:t xml:space="preserve">артерий </w:t>
-      </w:r>
-      <w:r>
-        <w:rPr>
-          <w:sz w:val="28"/>
-          <w:lang w:val="ru-RU"/>
-        </w:rPr>
-        <w:t>н/к</w:t>
-      </w:r>
-      <w:r>
-        <w:rPr>
-          <w:sz w:val="28"/>
-          <w:lang w:val="ru-RU"/>
-        </w:rPr>
-        <w:t xml:space="preserve"> II </w:t>
-      </w:r>
-      <w:proofErr w:type="spellStart"/>
-      <w:r>
-        <w:rPr>
-          <w:sz w:val="28"/>
-          <w:lang w:val="ru-RU"/>
-        </w:rPr>
-        <w:t>ст</w:t>
-      </w:r>
-      <w:proofErr w:type="spellEnd"/>
-      <w:r>
-        <w:rPr>
-          <w:sz w:val="28"/>
-          <w:lang w:val="ru-RU"/>
-        </w:rPr>
-        <w:t xml:space="preserve"> </w:t>
-      </w:r>
-      <w:r>
-        <w:rPr>
-          <w:sz w:val="28"/>
           <w:lang w:val="ru-RU"/>
         </w:rPr>
         <w:t>.</w:t>
@@ -4992,14 +4446,11 @@
         <w:ind w:left="-567"/>
         <w:jc w:val="both"/>
         <w:rPr>
-          <w:sz w:val="28"/>
-          <w:szCs w:val="28"/>
           <w:lang w:val="ru-RU"/>
         </w:rPr>
       </w:pPr>
       <w:r>
         <w:rPr>
-          <w:sz w:val="28"/>
           <w:u w:val="single"/>
           <w:lang w:val="ru-RU"/>
         </w:rPr>
@@ -5007,7 +4458,6 @@
       </w:r>
       <w:r>
         <w:rPr>
-          <w:sz w:val="28"/>
           <w:u w:val="single"/>
           <w:lang w:val="ru-RU"/>
         </w:rPr>
@@ -5015,24 +4465,12 @@
       </w:r>
       <w:r>
         <w:rPr>
-          <w:sz w:val="28"/>
-          <w:szCs w:val="28"/>
-          <w:lang w:val="ru-RU"/>
-        </w:rPr>
-        <w:t>:</w:t>
-      </w:r>
-      <w:r>
-        <w:rPr>
-          <w:sz w:val="28"/>
-          <w:szCs w:val="28"/>
-          <w:lang w:val="ru-RU"/>
-        </w:rPr>
-        <w:t xml:space="preserve"> </w:t>
-      </w:r>
-      <w:r>
-        <w:rPr>
-          <w:sz w:val="28"/>
-          <w:szCs w:val="28"/>
+          <w:lang w:val="ru-RU"/>
+        </w:rPr>
+        <w:t xml:space="preserve">: </w:t>
+      </w:r>
+      <w:r>
+        <w:rPr>
           <w:lang w:val="ru-RU"/>
         </w:rPr>
         <w:t xml:space="preserve"> </w:t>
@@ -5040,7 +4478,6 @@
       <w:sdt>
         <w:sdtPr>
           <w:rPr>
-            <w:sz w:val="28"/>
             <w:lang w:val="ru-RU"/>
           </w:rPr>
           <w:id w:val="-1004209914"/>
@@ -5056,7 +4493,6 @@
         <w:sdtContent>
           <w:r>
             <w:rPr>
-              <w:sz w:val="28"/>
               <w:lang w:val="ru-RU"/>
             </w:rPr>
             <w:t xml:space="preserve">Диабетическая ангиопатия артерий н/к </w:t>
@@ -5064,7 +4500,6 @@
           <w:proofErr w:type="spellStart"/>
           <w:r>
             <w:rPr>
-              <w:sz w:val="28"/>
               <w:lang w:val="ru-RU"/>
             </w:rPr>
             <w:t>IIc</w:t>
@@ -5072,7 +4507,6 @@
           <w:proofErr w:type="gramStart"/>
           <w:r>
             <w:rPr>
-              <w:sz w:val="28"/>
               <w:lang w:val="ru-RU"/>
             </w:rPr>
             <w:t>т</w:t>
@@ -5081,7 +4515,6 @@
           <w:proofErr w:type="gramEnd"/>
           <w:r>
             <w:rPr>
-              <w:sz w:val="28"/>
               <w:lang w:val="ru-RU"/>
             </w:rPr>
             <w:t xml:space="preserve">. </w:t>
@@ -5090,14 +4523,12 @@
       </w:sdt>
       <w:r>
         <w:rPr>
-          <w:sz w:val="28"/>
           <w:lang w:val="ru-RU"/>
         </w:rPr>
         <w:t xml:space="preserve"> </w:t>
       </w:r>
       <w:r>
         <w:rPr>
-          <w:sz w:val="28"/>
           <w:lang w:val="ru-RU"/>
         </w:rPr>
         <w:t>ЖКБ хр. калькулезный холецистит вне обострения</w:t>
@@ -5105,7 +4536,6 @@
       <w:proofErr w:type="gramStart"/>
       <w:r>
         <w:rPr>
-          <w:sz w:val="28"/>
           <w:lang w:val="ru-RU"/>
         </w:rPr>
         <w:t xml:space="preserve"> .</w:t>
@@ -5113,7 +4543,6 @@
       <w:proofErr w:type="gramEnd"/>
       <w:r>
         <w:rPr>
-          <w:sz w:val="28"/>
           <w:lang w:val="ru-RU"/>
         </w:rPr>
         <w:t xml:space="preserve">  </w:t>
@@ -5124,16 +4553,12 @@
         <w:ind w:left="-567"/>
         <w:jc w:val="both"/>
         <w:rPr>
-          <w:sz w:val="28"/>
-          <w:szCs w:val="20"/>
           <w:u w:val="single"/>
           <w:lang w:val="ru-RU"/>
         </w:rPr>
       </w:pPr>
       <w:r>
         <w:rPr>
-          <w:sz w:val="28"/>
-          <w:szCs w:val="20"/>
           <w:u w:val="single"/>
           <w:lang w:val="ru-RU"/>
         </w:rPr>
@@ -5141,8 +4566,6 @@
       </w:r>
       <w:r>
         <w:rPr>
-          <w:sz w:val="28"/>
-          <w:szCs w:val="20"/>
           <w:u w:val="single"/>
           <w:lang w:val="ru-RU"/>
         </w:rPr>
@@ -5150,8 +4573,6 @@
       </w:r>
       <w:r>
         <w:rPr>
-          <w:sz w:val="28"/>
-          <w:szCs w:val="20"/>
           <w:u w:val="single"/>
           <w:lang w:val="ru-RU"/>
         </w:rPr>
@@ -5159,8 +4580,6 @@
       </w:r>
       <w:r>
         <w:rPr>
-          <w:sz w:val="28"/>
-          <w:szCs w:val="20"/>
           <w:lang w:val="ru-RU"/>
         </w:rPr>
         <w:t xml:space="preserve">объемное пульсовое кровенаполнение артерий н/к </w:t>
@@ -5194,21 +4613,11 @@
         <w:rPr>
           <w:lang w:val="ru-RU"/>
         </w:rPr>
-        <w:t>.</w:t>
-      </w:r>
-      <w:r>
-        <w:rPr>
-          <w:sz w:val="28"/>
-          <w:szCs w:val="20"/>
-          <w:lang w:val="ru-RU"/>
-        </w:rPr>
-        <w:t xml:space="preserve"> Тонус крупных артерий н/</w:t>
+        <w:t>. Тонус крупных артерий н/</w:t>
       </w:r>
       <w:proofErr w:type="gramStart"/>
       <w:r>
         <w:rPr>
-          <w:sz w:val="28"/>
-          <w:szCs w:val="20"/>
           <w:lang w:val="ru-RU"/>
         </w:rPr>
         <w:t>к</w:t>
@@ -5216,8 +4625,6 @@
       <w:proofErr w:type="gramEnd"/>
       <w:r>
         <w:rPr>
-          <w:sz w:val="28"/>
-          <w:szCs w:val="20"/>
           <w:lang w:val="ru-RU"/>
         </w:rPr>
         <w:t xml:space="preserve"> </w:t>
@@ -5225,8 +4632,6 @@
       <w:sdt>
         <w:sdtPr>
           <w:rPr>
-            <w:sz w:val="28"/>
-            <w:szCs w:val="20"/>
             <w:lang w:val="ru-RU"/>
           </w:rPr>
           <w:id w:val="-172961545"/>
@@ -5243,8 +4648,6 @@
         <w:sdtContent>
           <w:r>
             <w:rPr>
-              <w:sz w:val="28"/>
-              <w:szCs w:val="20"/>
               <w:lang w:val="ru-RU"/>
             </w:rPr>
             <w:t>слегка понижен.</w:t>
@@ -5253,8 +4656,6 @@
       </w:sdt>
       <w:r>
         <w:rPr>
-          <w:sz w:val="28"/>
-          <w:szCs w:val="20"/>
           <w:lang w:val="ru-RU"/>
         </w:rPr>
         <w:t>. Тонус артерий среднего и мелкого калибра н/</w:t>
@@ -5262,8 +4663,6 @@
       <w:proofErr w:type="gramStart"/>
       <w:r>
         <w:rPr>
-          <w:sz w:val="28"/>
-          <w:szCs w:val="20"/>
           <w:lang w:val="ru-RU"/>
         </w:rPr>
         <w:t>к</w:t>
@@ -5271,8 +4670,6 @@
       <w:proofErr w:type="gramEnd"/>
       <w:r>
         <w:rPr>
-          <w:sz w:val="28"/>
-          <w:szCs w:val="20"/>
           <w:lang w:val="ru-RU"/>
         </w:rPr>
         <w:t xml:space="preserve"> </w:t>
@@ -5304,8 +4701,6 @@
       </w:sdt>
       <w:r>
         <w:rPr>
-          <w:sz w:val="28"/>
-          <w:szCs w:val="20"/>
           <w:lang w:val="ru-RU"/>
         </w:rPr>
         <w:t xml:space="preserve"> Периферическое сопротивление сосудов н/к </w:t>
@@ -5337,16 +4732,12 @@
       </w:sdt>
       <w:r>
         <w:rPr>
-          <w:sz w:val="28"/>
-          <w:szCs w:val="20"/>
           <w:lang w:val="ru-RU"/>
         </w:rPr>
         <w:t>. Симметрия кровенаполнения сосудов н/к нарушена.</w:t>
       </w:r>
       <w:r>
         <w:rPr>
-          <w:sz w:val="28"/>
-          <w:szCs w:val="20"/>
           <w:u w:val="single"/>
           <w:lang w:val="ru-RU"/>
         </w:rPr>
@@ -5358,13 +4749,11 @@
         <w:ind w:left="-567"/>
         <w:jc w:val="both"/>
         <w:rPr>
-          <w:sz w:val="28"/>
           <w:lang w:val="ru-RU"/>
         </w:rPr>
       </w:pPr>
       <w:r>
         <w:rPr>
-          <w:sz w:val="28"/>
           <w:u w:val="single"/>
           <w:lang w:val="ru-RU"/>
         </w:rPr>
@@ -5372,7 +4761,6 @@
       </w:r>
       <w:r>
         <w:rPr>
-          <w:sz w:val="28"/>
           <w:u w:val="single"/>
           <w:lang w:val="ru-RU"/>
         </w:rPr>
@@ -5381,7 +4769,6 @@
       <w:proofErr w:type="gramStart"/>
       <w:r>
         <w:rPr>
-          <w:sz w:val="28"/>
           <w:u w:val="single"/>
           <w:lang w:val="ru-RU"/>
         </w:rPr>
@@ -5390,7 +4777,6 @@
       <w:proofErr w:type="gramEnd"/>
       <w:r>
         <w:rPr>
-          <w:sz w:val="28"/>
           <w:u w:val="single"/>
           <w:lang w:val="ru-RU"/>
         </w:rPr>
@@ -5399,7 +4785,6 @@
       <w:proofErr w:type="gramStart"/>
       <w:r>
         <w:rPr>
-          <w:sz w:val="28"/>
           <w:u w:val="single"/>
           <w:lang w:val="ru-RU"/>
         </w:rPr>
@@ -5408,7 +4793,6 @@
       <w:proofErr w:type="gramEnd"/>
       <w:r>
         <w:rPr>
-          <w:sz w:val="28"/>
           <w:u w:val="single"/>
           <w:lang w:val="ru-RU"/>
         </w:rPr>
@@ -5416,42 +4800,36 @@
       </w:r>
       <w:r>
         <w:rPr>
-          <w:sz w:val="28"/>
           <w:lang w:val="ru-RU"/>
         </w:rPr>
         <w:t xml:space="preserve">: Заключение: </w:t>
       </w:r>
       <w:r>
         <w:rPr>
-          <w:sz w:val="28"/>
           <w:lang w:val="ru-RU"/>
         </w:rPr>
         <w:t xml:space="preserve">Эхопризнаки </w:t>
       </w:r>
       <w:r>
         <w:rPr>
-          <w:sz w:val="28"/>
           <w:lang w:val="ru-RU"/>
         </w:rPr>
         <w:t xml:space="preserve">спастического кровотока по </w:t>
       </w:r>
       <w:r>
         <w:rPr>
-          <w:sz w:val="28"/>
           <w:lang w:val="ru-RU"/>
         </w:rPr>
         <w:t xml:space="preserve">артериям </w:t>
       </w:r>
       <w:r>
         <w:rPr>
-          <w:sz w:val="28"/>
           <w:lang w:val="ru-RU"/>
         </w:rPr>
         <w:t>голеней</w:t>
       </w:r>
       <w:r>
         <w:rPr>
-          <w:sz w:val="28"/>
           <w:lang w:val="ru-RU"/>
         </w:rPr>
         <w:t xml:space="preserve">. </w:t>
@@ -5459,7 +4837,6 @@
       <w:proofErr w:type="spellStart"/>
       <w:r>
         <w:rPr>
-          <w:sz w:val="28"/>
           <w:lang w:val="ru-RU"/>
         </w:rPr>
         <w:t>Диаб</w:t>
@@ -5467,17 +4844,9 @@
       <w:proofErr w:type="spellEnd"/>
       <w:r>
         <w:rPr>
-          <w:sz w:val="28"/>
-          <w:lang w:val="ru-RU"/>
-        </w:rPr>
-        <w:t>. ангиопатия артерий н/к.</w:t>
-      </w:r>
-      <w:r>
-        <w:rPr>
-          <w:sz w:val="28"/>
-          <w:lang w:val="ru-RU"/>
-        </w:rPr>
-        <w:t xml:space="preserve"> </w:t>
+          <w:lang w:val="ru-RU"/>
+        </w:rPr>
+        <w:t xml:space="preserve">. ангиопатия артерий н/к. </w:t>
       </w:r>
     </w:p>
     <w:p>
@@ -5485,14 +4854,11 @@
         <w:ind w:left="-567"/>
         <w:jc w:val="both"/>
         <w:rPr>
-          <w:sz w:val="28"/>
-          <w:szCs w:val="28"/>
           <w:lang w:val="ru-RU"/>
         </w:rPr>
       </w:pPr>
       <w:r>
         <w:rPr>
-          <w:sz w:val="28"/>
           <w:u w:val="single"/>
           <w:lang w:val="ru-RU"/>
         </w:rPr>
@@ -5500,7 +4866,6 @@
       </w:r>
       <w:r>
         <w:rPr>
-          <w:sz w:val="28"/>
           <w:u w:val="single"/>
           <w:lang w:val="ru-RU"/>
         </w:rPr>
@@ -5508,87 +4873,66 @@
       </w:r>
       <w:r>
         <w:rPr>
-          <w:sz w:val="28"/>
           <w:lang w:val="ru-RU"/>
         </w:rPr>
         <w:t xml:space="preserve">: </w:t>
       </w:r>
       <w:r>
         <w:rPr>
-          <w:sz w:val="28"/>
-          <w:szCs w:val="28"/>
           <w:lang w:val="ru-RU"/>
         </w:rPr>
         <w:t>Заключение: Эхопризнаки диффузн</w:t>
       </w:r>
       <w:r>
         <w:rPr>
-          <w:sz w:val="28"/>
-          <w:szCs w:val="28"/>
           <w:lang w:val="ru-RU"/>
         </w:rPr>
         <w:t>ых</w:t>
       </w:r>
       <w:r>
         <w:rPr>
-          <w:sz w:val="28"/>
-          <w:szCs w:val="28"/>
           <w:lang w:val="ru-RU"/>
         </w:rPr>
         <w:t xml:space="preserve"> </w:t>
       </w:r>
       <w:r>
         <w:rPr>
-          <w:sz w:val="28"/>
-          <w:szCs w:val="28"/>
           <w:lang w:val="ru-RU"/>
         </w:rPr>
         <w:t xml:space="preserve">изменений </w:t>
       </w:r>
       <w:r>
         <w:rPr>
-          <w:sz w:val="28"/>
-          <w:szCs w:val="28"/>
           <w:lang w:val="ru-RU"/>
         </w:rPr>
         <w:t>в паренхиме печени</w:t>
       </w:r>
       <w:r>
         <w:rPr>
-          <w:sz w:val="28"/>
-          <w:szCs w:val="28"/>
           <w:lang w:val="ru-RU"/>
         </w:rPr>
         <w:t xml:space="preserve"> по типу жировой дистрофии 1</w:t>
       </w:r>
       <w:r>
         <w:rPr>
-          <w:sz w:val="28"/>
-          <w:szCs w:val="28"/>
           <w:lang w:val="ru-RU"/>
         </w:rPr>
         <w:t>-2</w:t>
       </w:r>
       <w:r>
         <w:rPr>
-          <w:sz w:val="28"/>
-          <w:szCs w:val="28"/>
           <w:lang w:val="ru-RU"/>
         </w:rPr>
         <w:t xml:space="preserve">ст </w:t>
       </w:r>
       <w:r>
         <w:rPr>
-          <w:sz w:val="28"/>
-          <w:szCs w:val="28"/>
           <w:lang w:val="ru-RU"/>
         </w:rPr>
         <w:t xml:space="preserve">; перегиба ж/пузыря </w:t>
       </w:r>
       <w:r>
         <w:rPr>
-          <w:sz w:val="28"/>
-          <w:szCs w:val="28"/>
           <w:lang w:val="ru-RU"/>
         </w:rPr>
         <w:t xml:space="preserve">в </w:t>
@@ -5596,8 +4940,6 @@
       <w:proofErr w:type="gramStart"/>
       <w:r>
         <w:rPr>
-          <w:sz w:val="28"/>
-          <w:szCs w:val="28"/>
           <w:lang w:val="ru-RU"/>
         </w:rPr>
         <w:t>в</w:t>
@@ -5605,27 +4947,29 @@
       <w:proofErr w:type="gramEnd"/>
       <w:r>
         <w:rPr>
-          <w:sz w:val="28"/>
-          <w:szCs w:val="28"/>
           <w:lang w:val="ru-RU"/>
         </w:rPr>
         <w:t xml:space="preserve">/3 тела и в </w:t>
       </w:r>
       <w:r>
         <w:rPr>
-          <w:sz w:val="28"/>
-          <w:szCs w:val="28"/>
           <w:lang w:val="ru-RU"/>
         </w:rPr>
         <w:t xml:space="preserve">области шейки, </w:t>
       </w:r>
       <w:r>
         <w:rPr>
-          <w:sz w:val="28"/>
-          <w:szCs w:val="28"/>
-          <w:lang w:val="ru-RU"/>
-        </w:rPr>
-        <w:t>множественных конкрементов на фоне застоя, фиброзирования поджелудочной железы.</w:t>
+          <w:lang w:val="ru-RU"/>
+        </w:rPr>
+        <w:t>множественных кон</w:t>
+      </w:r>
+      <w:bookmarkStart w:id="2" w:name="_GoBack"/>
+      <w:bookmarkEnd w:id="2"/>
+      <w:r>
+        <w:rPr>
+          <w:lang w:val="ru-RU"/>
+        </w:rPr>
+        <w:t>крементов на фоне застоя, фиброзирования поджелудочной железы.</w:t>
       </w:r>
     </w:p>
     <w:p>
@@ -5633,14 +4977,11 @@
         <w:ind w:left="-567"/>
         <w:jc w:val="both"/>
         <w:rPr>
-          <w:sz w:val="28"/>
-          <w:szCs w:val="20"/>
           <w:lang w:val="ru-RU"/>
         </w:rPr>
       </w:pPr>
       <w:r>
         <w:rPr>
-          <w:sz w:val="28"/>
           <w:u w:val="single"/>
           <w:lang w:val="ru-RU"/>
         </w:rPr>
@@ -5648,7 +4989,6 @@
       </w:r>
       <w:r>
         <w:rPr>
-          <w:sz w:val="28"/>
           <w:u w:val="single"/>
           <w:lang w:val="ru-RU"/>
         </w:rPr>
@@ -5657,7 +4997,6 @@
       <w:proofErr w:type="gramStart"/>
       <w:r>
         <w:rPr>
-          <w:sz w:val="28"/>
           <w:u w:val="single"/>
           <w:lang w:val="ru-RU"/>
         </w:rPr>
@@ -5666,7 +5005,6 @@
       <w:proofErr w:type="gramEnd"/>
       <w:r>
         <w:rPr>
-          <w:sz w:val="28"/>
           <w:u w:val="single"/>
           <w:lang w:val="ru-RU"/>
         </w:rPr>
@@ -5675,7 +5013,6 @@
       <w:proofErr w:type="gramStart"/>
       <w:r>
         <w:rPr>
-          <w:sz w:val="28"/>
           <w:u w:val="single"/>
           <w:lang w:val="ru-RU"/>
         </w:rPr>
@@ -5684,7 +5021,6 @@
       <w:proofErr w:type="gramEnd"/>
       <w:r>
         <w:rPr>
-          <w:sz w:val="28"/>
           <w:u w:val="single"/>
           <w:lang w:val="ru-RU"/>
         </w:rPr>
@@ -5692,7 +5028,6 @@
       </w:r>
       <w:r>
         <w:rPr>
-          <w:sz w:val="28"/>
           <w:lang w:val="ru-RU"/>
         </w:rPr>
         <w:t xml:space="preserve">: </w:t>
@@ -5701,7 +5036,6 @@
       <w:proofErr w:type="gramStart"/>
       <w:r>
         <w:rPr>
-          <w:sz w:val="28"/>
           <w:lang w:val="ru-RU"/>
         </w:rPr>
         <w:t>Пр</w:t>
@@ -5710,28 +5044,24 @@
       <w:proofErr w:type="gramEnd"/>
       <w:r>
         <w:rPr>
-          <w:sz w:val="28"/>
           <w:lang w:val="ru-RU"/>
         </w:rPr>
         <w:t xml:space="preserve"> д. V =</w:t>
       </w:r>
       <w:r>
         <w:rPr>
-          <w:sz w:val="28"/>
           <w:lang w:val="ru-RU"/>
         </w:rPr>
         <w:t>6,4</w:t>
       </w:r>
       <w:r>
         <w:rPr>
-          <w:sz w:val="28"/>
           <w:lang w:val="ru-RU"/>
         </w:rPr>
         <w:t xml:space="preserve">  см</w:t>
       </w:r>
       <w:r>
         <w:rPr>
-          <w:sz w:val="28"/>
           <w:vertAlign w:val="superscript"/>
           <w:lang w:val="ru-RU"/>
         </w:rPr>
@@ -5739,28 +5069,24 @@
       </w:r>
       <w:r>
         <w:rPr>
-          <w:sz w:val="28"/>
           <w:lang w:val="ru-RU"/>
         </w:rPr>
         <w:t xml:space="preserve">; лев. д. V =  </w:t>
       </w:r>
       <w:r>
         <w:rPr>
-          <w:sz w:val="28"/>
           <w:lang w:val="ru-RU"/>
         </w:rPr>
         <w:t>5,1</w:t>
       </w:r>
       <w:r>
         <w:rPr>
-          <w:sz w:val="28"/>
           <w:lang w:val="ru-RU"/>
         </w:rPr>
         <w:t>см</w:t>
       </w:r>
       <w:r>
         <w:rPr>
-          <w:sz w:val="28"/>
           <w:vertAlign w:val="superscript"/>
           <w:lang w:val="ru-RU"/>
         </w:rPr>
@@ -5772,13 +5098,11 @@
         <w:ind w:left="-567"/>
         <w:jc w:val="both"/>
         <w:rPr>
-          <w:sz w:val="28"/>
           <w:lang w:val="ru-RU"/>
         </w:rPr>
       </w:pPr>
       <w:r>
         <w:rPr>
-          <w:sz w:val="28"/>
           <w:lang w:val="ru-RU"/>
         </w:rPr>
         <w:t>Щит</w:t>
@@ -5786,7 +5110,6 @@
       <w:proofErr w:type="gramStart"/>
       <w:r>
         <w:rPr>
-          <w:sz w:val="28"/>
           <w:lang w:val="ru-RU"/>
         </w:rPr>
         <w:t>.</w:t>
@@ -5794,7 +5117,6 @@
       <w:proofErr w:type="gramEnd"/>
       <w:r>
         <w:rPr>
-          <w:sz w:val="28"/>
           <w:lang w:val="ru-RU"/>
         </w:rPr>
         <w:t xml:space="preserve"> </w:t>
@@ -5802,7 +5124,6 @@
       <w:proofErr w:type="gramStart"/>
       <w:r>
         <w:rPr>
-          <w:sz w:val="28"/>
           <w:lang w:val="ru-RU"/>
         </w:rPr>
         <w:t>ж</w:t>
@@ -5810,42 +5131,36 @@
       <w:proofErr w:type="gramEnd"/>
       <w:r>
         <w:rPr>
-          <w:sz w:val="28"/>
           <w:lang w:val="ru-RU"/>
         </w:rPr>
         <w:t>елеза</w:t>
       </w:r>
       <w:r>
         <w:rPr>
-          <w:sz w:val="28"/>
           <w:lang w:val="ru-RU"/>
         </w:rPr>
         <w:t xml:space="preserve"> </w:t>
       </w:r>
       <w:r>
         <w:rPr>
-          <w:sz w:val="28"/>
           <w:lang w:val="ru-RU"/>
         </w:rPr>
         <w:t>не увеличена, контуры ровные. Капсула уплотнена</w:t>
       </w:r>
       <w:r>
         <w:rPr>
-          <w:sz w:val="28"/>
           <w:lang w:val="ru-RU"/>
         </w:rPr>
         <w:t>, утолщена</w:t>
       </w:r>
       <w:r>
         <w:rPr>
-          <w:sz w:val="28"/>
           <w:lang w:val="ru-RU"/>
         </w:rPr>
         <w:t xml:space="preserve">. </w:t>
       </w:r>
       <w:r>
         <w:rPr>
-          <w:sz w:val="28"/>
           <w:lang w:val="ru-RU"/>
         </w:rPr>
         <w:t xml:space="preserve">Эхогенность паренхимы </w:t>
@@ -5853,7 +5168,6 @@
       <w:proofErr w:type="gramStart"/>
       <w:r>
         <w:rPr>
-          <w:sz w:val="28"/>
           <w:lang w:val="ru-RU"/>
         </w:rPr>
         <w:t>снижена</w:t>
@@ -5861,35 +5175,30 @@
       <w:proofErr w:type="gramEnd"/>
       <w:r>
         <w:rPr>
-          <w:sz w:val="28"/>
           <w:lang w:val="ru-RU"/>
         </w:rPr>
         <w:t>.</w:t>
       </w:r>
       <w:r>
         <w:rPr>
-          <w:sz w:val="28"/>
           <w:lang w:val="ru-RU"/>
         </w:rPr>
         <w:t xml:space="preserve"> Эхоструктура </w:t>
       </w:r>
       <w:r>
         <w:rPr>
-          <w:sz w:val="28"/>
           <w:lang w:val="ru-RU"/>
         </w:rPr>
         <w:t>не</w:t>
       </w:r>
       <w:r>
         <w:rPr>
-          <w:sz w:val="28"/>
           <w:lang w:val="ru-RU"/>
         </w:rPr>
         <w:t xml:space="preserve">однородная, </w:t>
       </w:r>
       <w:r>
         <w:rPr>
-          <w:sz w:val="28"/>
           <w:lang w:val="ru-RU"/>
         </w:rPr>
         <w:t>прослойки фиброза</w:t>
@@ -5897,14 +5206,12 @@
       <w:proofErr w:type="gramStart"/>
       <w:r>
         <w:rPr>
-          <w:sz w:val="28"/>
           <w:lang w:val="ru-RU"/>
         </w:rPr>
         <w:t xml:space="preserve"> </w:t>
       </w:r>
       <w:r>
         <w:rPr>
-          <w:sz w:val="28"/>
           <w:lang w:val="ru-RU"/>
         </w:rPr>
         <w:t>.</w:t>
@@ -5912,70 +5219,60 @@
       <w:proofErr w:type="gramEnd"/>
       <w:r>
         <w:rPr>
-          <w:sz w:val="28"/>
           <w:lang w:val="ru-RU"/>
         </w:rPr>
         <w:t xml:space="preserve"> </w:t>
       </w:r>
       <w:r>
         <w:rPr>
-          <w:sz w:val="28"/>
           <w:lang w:val="ru-RU"/>
         </w:rPr>
         <w:t>Р</w:t>
       </w:r>
       <w:r>
         <w:rPr>
-          <w:sz w:val="28"/>
           <w:lang w:val="ru-RU"/>
         </w:rPr>
         <w:t>егионарны</w:t>
       </w:r>
       <w:r>
         <w:rPr>
-          <w:sz w:val="28"/>
           <w:lang w:val="ru-RU"/>
         </w:rPr>
         <w:t>е</w:t>
       </w:r>
       <w:r>
         <w:rPr>
-          <w:sz w:val="28"/>
           <w:lang w:val="ru-RU"/>
         </w:rPr>
         <w:t xml:space="preserve"> л/узл</w:t>
       </w:r>
       <w:r>
         <w:rPr>
-          <w:sz w:val="28"/>
           <w:lang w:val="ru-RU"/>
         </w:rPr>
         <w:t>ы</w:t>
       </w:r>
       <w:r>
         <w:rPr>
-          <w:sz w:val="28"/>
           <w:lang w:val="ru-RU"/>
         </w:rPr>
         <w:t xml:space="preserve"> </w:t>
       </w:r>
       <w:r>
         <w:rPr>
-          <w:sz w:val="28"/>
           <w:lang w:val="ru-RU"/>
         </w:rPr>
         <w:t xml:space="preserve"> </w:t>
       </w:r>
       <w:r>
         <w:rPr>
-          <w:sz w:val="28"/>
           <w:lang w:val="ru-RU"/>
         </w:rPr>
         <w:t xml:space="preserve">не </w:t>
       </w:r>
       <w:r>
         <w:rPr>
-          <w:sz w:val="28"/>
           <w:lang w:val="ru-RU"/>
         </w:rPr>
         <w:t xml:space="preserve">визуализируются. </w:t>
@@ -5983,7 +5280,6 @@
       <w:proofErr w:type="spellStart"/>
       <w:r>
         <w:rPr>
-          <w:sz w:val="28"/>
           <w:lang w:val="ru-RU"/>
         </w:rPr>
         <w:t>Закл</w:t>
@@ -5991,14 +5287,12 @@
       <w:proofErr w:type="spellEnd"/>
       <w:r>
         <w:rPr>
-          <w:sz w:val="28"/>
           <w:lang w:val="ru-RU"/>
         </w:rPr>
         <w:t>.: диффузные изменения паренхимы.</w:t>
       </w:r>
       <w:r>
         <w:rPr>
-          <w:sz w:val="28"/>
           <w:lang w:val="ru-RU"/>
         </w:rPr>
         <w:t xml:space="preserve"> </w:t>
@@ -6009,14 +5303,11 @@
         <w:ind w:left="-567"/>
         <w:jc w:val="both"/>
         <w:rPr>
-          <w:sz w:val="28"/>
-          <w:szCs w:val="20"/>
           <w:lang w:val="ru-RU"/>
         </w:rPr>
       </w:pPr>
       <w:r>
         <w:rPr>
-          <w:sz w:val="28"/>
           <w:u w:val="single"/>
           <w:lang w:val="ru-RU"/>
         </w:rPr>
@@ -6026,10 +5317,99 @@
       <w:bookmarkEnd w:id="3"/>
       <w:r>
         <w:rPr>
-          <w:sz w:val="28"/>
           <w:lang w:val="ru-RU"/>
         </w:rPr>
         <w:t xml:space="preserve"> </w:t>
+      </w:r>
+      <w:r>
+        <w:rPr>
+          <w:lang w:val="ru-RU"/>
+        </w:rPr>
+        <w:t xml:space="preserve"> </w:t>
+      </w:r>
+      <w:proofErr w:type="spellStart"/>
+      <w:r>
+        <w:rPr>
+          <w:lang w:val="ru-RU"/>
+        </w:rPr>
+        <w:t>Фармасулин</w:t>
+      </w:r>
+      <w:proofErr w:type="spellEnd"/>
+      <w:r>
+        <w:rPr>
+          <w:lang w:val="ru-RU"/>
+        </w:rPr>
+        <w:t xml:space="preserve"> </w:t>
+      </w:r>
+      <w:proofErr w:type="gramStart"/>
+      <w:r>
+        <w:rPr>
+          <w:lang w:val="ru-RU"/>
+        </w:rPr>
+        <w:t>Н</w:t>
+      </w:r>
+      <w:proofErr w:type="gramEnd"/>
+      <w:r>
+        <w:rPr>
+          <w:lang w:val="ru-RU"/>
+        </w:rPr>
+        <w:t xml:space="preserve">NP, </w:t>
+      </w:r>
+      <w:proofErr w:type="spellStart"/>
+      <w:r>
+        <w:rPr>
+          <w:lang w:val="ru-RU"/>
+        </w:rPr>
+        <w:t>Фармасулин</w:t>
+      </w:r>
+      <w:proofErr w:type="spellEnd"/>
+      <w:r>
+        <w:rPr>
+          <w:lang w:val="ru-RU"/>
+        </w:rPr>
+        <w:t xml:space="preserve"> Н, пирацетам, т-</w:t>
+      </w:r>
+      <w:proofErr w:type="spellStart"/>
+      <w:r>
+        <w:rPr>
+          <w:lang w:val="ru-RU"/>
+        </w:rPr>
+        <w:t>триомакс</w:t>
+      </w:r>
+      <w:proofErr w:type="spellEnd"/>
+      <w:r>
+        <w:rPr>
+          <w:lang w:val="ru-RU"/>
+        </w:rPr>
+        <w:t xml:space="preserve">, </w:t>
+      </w:r>
+      <w:proofErr w:type="spellStart"/>
+      <w:r>
+        <w:rPr>
+          <w:lang w:val="ru-RU"/>
+        </w:rPr>
+        <w:t>альфалипон</w:t>
+      </w:r>
+      <w:proofErr w:type="spellEnd"/>
+      <w:r>
+        <w:rPr>
+          <w:lang w:val="ru-RU"/>
+        </w:rPr>
+        <w:t xml:space="preserve">, индапрес, амлодипин, бисопролол, эутирокс, мефармил, </w:t>
+      </w:r>
+      <w:proofErr w:type="spellStart"/>
+      <w:r>
+        <w:rPr>
+          <w:lang w:val="ru-RU"/>
+        </w:rPr>
+        <w:t>этсет</w:t>
+      </w:r>
+      <w:proofErr w:type="spellEnd"/>
+      <w:r>
+        <w:rPr>
+          <w:lang w:val="ru-RU"/>
+        </w:rPr>
+        <w:t>, магникор.</w:t>
       </w:r>
     </w:p>
     <w:p>
@@ -6037,7 +5417,6 @@
         <w:ind w:left="-567"/>
         <w:jc w:val="both"/>
         <w:rPr>
-          <w:sz w:val="28"/>
           <w:lang w:val="ru-RU"/>
         </w:rPr>
       </w:pPr>
@@ -6047,7 +5426,6 @@
       <w:bookmarkEnd w:id="5"/>
       <w:r>
         <w:rPr>
-          <w:sz w:val="28"/>
           <w:u w:val="single"/>
           <w:lang w:val="ru-RU"/>
         </w:rPr>
@@ -6055,40 +5433,33 @@
       </w:r>
       <w:r>
         <w:rPr>
-          <w:sz w:val="28"/>
           <w:lang w:val="ru-RU"/>
         </w:rPr>
         <w:t xml:space="preserve">:  СД </w:t>
       </w:r>
       <w:r>
         <w:rPr>
-          <w:sz w:val="28"/>
           <w:lang w:val="ru-RU"/>
         </w:rPr>
         <w:t>суб</w:t>
       </w:r>
       <w:r>
         <w:rPr>
-          <w:sz w:val="28"/>
-          <w:lang w:val="ru-RU"/>
-        </w:rPr>
-        <w:t xml:space="preserve">компенсирован, уменьшились боли в н/к. АД  </w:t>
-      </w:r>
-      <w:proofErr w:type="gramStart"/>
-      <w:r>
-        <w:rPr>
-          <w:sz w:val="28"/>
-          <w:lang w:val="ru-RU"/>
-        </w:rPr>
-        <w:t>мм</w:t>
-      </w:r>
-      <w:proofErr w:type="gramEnd"/>
-      <w:r>
-        <w:rPr>
-          <w:sz w:val="28"/>
-          <w:lang w:val="ru-RU"/>
-        </w:rPr>
-        <w:t xml:space="preserve"> рт. ст. </w:t>
+          <w:lang w:val="ru-RU"/>
+        </w:rPr>
+        <w:t xml:space="preserve">компенсирован, уменьшились боли в н/к. АД </w:t>
+      </w:r>
+      <w:r>
+        <w:rPr>
+          <w:lang w:val="ru-RU"/>
+        </w:rPr>
+        <w:t>120/80</w:t>
+      </w:r>
+      <w:r>
+        <w:rPr>
+          <w:lang w:val="ru-RU"/>
+        </w:rPr>
+        <w:t xml:space="preserve"> мм рт. ст. </w:t>
       </w:r>
       <w:sdt>
         <w:sdtPr>
@@ -6117,7 +5488,6 @@
       </w:sdt>
       <w:r>
         <w:rPr>
-          <w:sz w:val="28"/>
           <w:lang w:val="ru-RU"/>
         </w:rPr>
         <w:t xml:space="preserve">  </w:t>
@@ -6128,7 +5498,6 @@
         <w:ind w:left="-567"/>
         <w:jc w:val="both"/>
         <w:rPr>
-          <w:sz w:val="28"/>
           <w:lang w:val="ru-RU"/>
         </w:rPr>
       </w:pPr>
@@ -6264,7 +5633,27 @@
         <w:rPr>
           <w:lang w:val="ru-RU"/>
         </w:rPr>
-        <w:t xml:space="preserve">Инсулинотерапия:   </w:t>
+        <w:t xml:space="preserve">Инсулинотерапия:  </w:t>
+      </w:r>
+      <w:proofErr w:type="spellStart"/>
+      <w:r>
+        <w:rPr>
+          <w:lang w:val="ru-RU"/>
+        </w:rPr>
+        <w:t>Фармасулин</w:t>
+      </w:r>
+      <w:proofErr w:type="spellEnd"/>
+      <w:r>
+        <w:rPr>
+          <w:lang w:val="ru-RU"/>
+        </w:rPr>
+        <w:t xml:space="preserve"> Н </w:t>
+      </w:r>
+      <w:r>
+        <w:rPr>
+          <w:lang w:val="ru-RU"/>
+        </w:rPr>
+        <w:t xml:space="preserve"> </w:t>
       </w:r>
       <w:proofErr w:type="gramStart"/>
       <w:r>
@@ -6278,7 +5667,19 @@
         <w:rPr>
           <w:lang w:val="ru-RU"/>
         </w:rPr>
-        <w:t>/з- ед., п/о- ед., п/у</w:t>
+        <w:t xml:space="preserve">/з- </w:t>
+      </w:r>
+      <w:r>
+        <w:rPr>
+          <w:lang w:val="ru-RU"/>
+        </w:rPr>
+        <w:t>20</w:t>
+      </w:r>
+      <w:r>
+        <w:rPr>
+          <w:lang w:val="ru-RU"/>
+        </w:rPr>
+        <w:t>ед., п/у</w:t>
       </w:r>
       <w:r>
         <w:rPr>
@@ -6290,291 +5691,59 @@
         <w:rPr>
           <w:lang w:val="ru-RU"/>
         </w:rPr>
-        <w:t>- ед.,  22.00</w:t>
-      </w:r>
-      <w:r>
-        <w:rPr>
-          <w:lang w:val="ru-RU"/>
-        </w:rPr>
-        <w:t xml:space="preserve">   ед.</w:t>
-      </w:r>
-    </w:p>
-    <w:p>
-      <w:pPr>
-        <w:ind w:left="435"/>
-        <w:jc w:val="both"/>
-        <w:rPr>
-          <w:lang w:val="ru-RU"/>
-        </w:rPr>
-      </w:pPr>
-      <w:r>
-        <w:rPr>
-          <w:lang w:val="ru-RU"/>
-        </w:rPr>
-        <w:t>Актрапид НМ, Протафан НМ, Хумодар Р</w:t>
-      </w:r>
-      <w:r>
-        <w:rPr>
-          <w:lang w:val="ru-RU"/>
-        </w:rPr>
-        <w:t>100</w:t>
-      </w:r>
-      <w:r>
-        <w:rPr>
-          <w:lang w:val="ru-RU"/>
-        </w:rPr>
-        <w:t>Р, Хумодар Б</w:t>
-      </w:r>
-      <w:r>
-        <w:rPr>
-          <w:lang w:val="ru-RU"/>
-        </w:rPr>
-        <w:t>100</w:t>
-      </w:r>
-      <w:r>
-        <w:rPr>
-          <w:lang w:val="ru-RU"/>
-        </w:rPr>
-        <w:t>Р, Хумодар</w:t>
-      </w:r>
-      <w:proofErr w:type="gramStart"/>
-      <w:r>
-        <w:rPr>
-          <w:lang w:val="ru-RU"/>
-        </w:rPr>
-        <w:t xml:space="preserve"> К</w:t>
-      </w:r>
-      <w:proofErr w:type="gramEnd"/>
-      <w:r>
-        <w:rPr>
-          <w:lang w:val="ru-RU"/>
-        </w:rPr>
-        <w:t xml:space="preserve"> 25</w:t>
-      </w:r>
-      <w:r>
-        <w:rPr>
-          <w:lang w:val="ru-RU"/>
-        </w:rPr>
-        <w:t xml:space="preserve"> 100</w:t>
-      </w:r>
-      <w:r>
-        <w:rPr>
-          <w:lang w:val="ru-RU"/>
-        </w:rPr>
-        <w:t xml:space="preserve">Р, </w:t>
-      </w:r>
-      <w:r>
-        <w:rPr>
-          <w:lang w:val="ru-RU"/>
-        </w:rPr>
-        <w:t xml:space="preserve">Инсуман Базал, Инсуман Рапид, </w:t>
+        <w:t>-</w:t>
+      </w:r>
+      <w:r>
+        <w:rPr>
+          <w:lang w:val="ru-RU"/>
+        </w:rPr>
+        <w:t>18</w:t>
+      </w:r>
+      <w:r>
+        <w:rPr>
+          <w:lang w:val="ru-RU"/>
+        </w:rPr>
+        <w:t xml:space="preserve"> ед., </w:t>
       </w:r>
       <w:proofErr w:type="spellStart"/>
       <w:r>
         <w:rPr>
           <w:lang w:val="ru-RU"/>
         </w:rPr>
-        <w:t>Хумулин</w:t>
+        <w:t>Фармасулин</w:t>
       </w:r>
       <w:proofErr w:type="spellEnd"/>
       <w:r>
         <w:rPr>
           <w:lang w:val="ru-RU"/>
         </w:rPr>
-        <w:t xml:space="preserve"> R, </w:t>
+        <w:t xml:space="preserve"> НNP </w:t>
+      </w:r>
+      <w:r>
+        <w:rPr>
+          <w:lang w:val="ru-RU"/>
+        </w:rPr>
+        <w:t xml:space="preserve"> </w:t>
+      </w:r>
+      <w:r>
+        <w:rPr>
+          <w:lang w:val="ru-RU"/>
+        </w:rPr>
+        <w:t xml:space="preserve">п/з 24 </w:t>
       </w:r>
       <w:proofErr w:type="spellStart"/>
       <w:r>
         <w:rPr>
           <w:lang w:val="ru-RU"/>
         </w:rPr>
-        <w:t>Хумулин</w:t>
+        <w:t>ед</w:t>
       </w:r>
       <w:proofErr w:type="spellEnd"/>
       <w:r>
         <w:rPr>
           <w:lang w:val="ru-RU"/>
         </w:rPr>
-        <w:t xml:space="preserve"> НПХ, </w:t>
-      </w:r>
-      <w:proofErr w:type="spellStart"/>
-      <w:r>
-        <w:rPr>
-          <w:lang w:val="ru-RU"/>
-        </w:rPr>
-        <w:t>Фармасулин</w:t>
-      </w:r>
-      <w:proofErr w:type="spellEnd"/>
-      <w:r>
-        <w:rPr>
-          <w:lang w:val="ru-RU"/>
-        </w:rPr>
-        <w:t xml:space="preserve"> Н, </w:t>
-      </w:r>
-      <w:proofErr w:type="spellStart"/>
-      <w:r>
-        <w:rPr>
-          <w:lang w:val="ru-RU"/>
-        </w:rPr>
-        <w:t>Фармасулин</w:t>
-      </w:r>
-      <w:proofErr w:type="spellEnd"/>
-      <w:r>
-        <w:rPr>
-          <w:lang w:val="ru-RU"/>
-        </w:rPr>
-        <w:t xml:space="preserve"> НN</w:t>
-      </w:r>
-      <w:r>
-        <w:rPr>
-          <w:lang w:val="ru-RU"/>
-        </w:rPr>
-        <w:t xml:space="preserve">Р, Генсулин R, </w:t>
-      </w:r>
-      <w:r>
-        <w:rPr>
-          <w:lang w:val="ru-RU"/>
-        </w:rPr>
-        <w:t>Генсулин Н</w:t>
-      </w:r>
-    </w:p>
-    <w:p>
-      <w:pPr>
-        <w:numPr>
-          <w:ilvl w:val="0"/>
-          <w:numId w:val="2"/>
-        </w:numPr>
-        <w:jc w:val="both"/>
-        <w:rPr>
-          <w:lang w:val="ru-RU"/>
-        </w:rPr>
-      </w:pPr>
-      <w:r>
-        <w:rPr>
-          <w:lang w:val="ru-RU"/>
-        </w:rPr>
-        <w:t xml:space="preserve">ССТ: </w:t>
-      </w:r>
-      <w:proofErr w:type="spellStart"/>
-      <w:r>
-        <w:rPr>
-          <w:lang w:val="ru-RU"/>
-        </w:rPr>
-        <w:t>диабетон</w:t>
-      </w:r>
-      <w:proofErr w:type="spellEnd"/>
-      <w:r>
-        <w:rPr>
-          <w:lang w:val="ru-RU"/>
-        </w:rPr>
-        <w:t xml:space="preserve"> М</w:t>
-      </w:r>
-      <w:proofErr w:type="gramStart"/>
-      <w:r>
-        <w:rPr>
-          <w:lang w:val="ru-RU"/>
-        </w:rPr>
-        <w:t>R</w:t>
-      </w:r>
-      <w:proofErr w:type="gramEnd"/>
-      <w:r>
-        <w:rPr>
-          <w:lang w:val="ru-RU"/>
-        </w:rPr>
-        <w:t xml:space="preserve"> </w:t>
-      </w:r>
-      <w:r>
-        <w:rPr>
-          <w:lang w:val="ru-RU"/>
-        </w:rPr>
-        <w:t xml:space="preserve">(диаглизид МR) </w:t>
-      </w:r>
-      <w:r>
-        <w:rPr>
-          <w:lang w:val="ru-RU"/>
-        </w:rPr>
-        <w:t>60 мг</w:t>
-      </w:r>
-    </w:p>
-    <w:p>
-      <w:pPr>
-        <w:ind w:left="435"/>
-        <w:jc w:val="both"/>
-        <w:rPr>
-          <w:lang w:val="ru-RU"/>
-        </w:rPr>
-      </w:pPr>
-      <w:r>
-        <w:rPr>
-          <w:lang w:val="ru-RU"/>
-        </w:rPr>
-        <w:t>диапирид</w:t>
-      </w:r>
-      <w:r>
-        <w:rPr>
-          <w:lang w:val="ru-RU"/>
-        </w:rPr>
-        <w:t xml:space="preserve"> (</w:t>
-      </w:r>
-      <w:r>
-        <w:rPr>
-          <w:lang w:val="ru-RU"/>
-        </w:rPr>
-        <w:t>амарил</w:t>
-      </w:r>
-      <w:r>
-        <w:rPr>
-          <w:lang w:val="ru-RU"/>
-        </w:rPr>
-        <w:t xml:space="preserve">, </w:t>
-      </w:r>
-      <w:r>
-        <w:rPr>
-          <w:lang w:val="ru-RU"/>
-        </w:rPr>
-        <w:t xml:space="preserve"> </w:t>
-      </w:r>
-      <w:proofErr w:type="spellStart"/>
-      <w:r>
-        <w:rPr>
-          <w:lang w:val="ru-RU"/>
-        </w:rPr>
-        <w:t>олтар</w:t>
-      </w:r>
-      <w:proofErr w:type="spellEnd"/>
-      <w:r>
-        <w:rPr>
-          <w:lang w:val="ru-RU"/>
-        </w:rPr>
-        <w:t xml:space="preserve"> ) 3 мг 1т. *1р/</w:t>
-      </w:r>
-      <w:proofErr w:type="spellStart"/>
-      <w:r>
-        <w:rPr>
-          <w:lang w:val="ru-RU"/>
-        </w:rPr>
-        <w:t>сут</w:t>
-      </w:r>
-      <w:proofErr w:type="spellEnd"/>
-      <w:r>
-        <w:rPr>
-          <w:lang w:val="ru-RU"/>
-        </w:rPr>
-        <w:t xml:space="preserve">. </w:t>
-      </w:r>
-      <w:proofErr w:type="gramStart"/>
-      <w:r>
-        <w:rPr>
-          <w:lang w:val="ru-RU"/>
-        </w:rPr>
-        <w:t>п</w:t>
-      </w:r>
-      <w:proofErr w:type="gramEnd"/>
-      <w:r>
-        <w:rPr>
-          <w:lang w:val="ru-RU"/>
-        </w:rPr>
-        <w:t xml:space="preserve">/з., </w:t>
+        <w:t>, п/у 20 ед.</w:t>
       </w:r>
     </w:p>
     <w:p>
@@ -6743,13 +5912,7 @@
         <w:rPr>
           <w:lang w:val="ru-RU"/>
         </w:rPr>
-        <w:t>розувастатин</w:t>
-      </w:r>
-      <w:r>
-        <w:rPr>
-          <w:lang w:val="ru-RU"/>
-        </w:rPr>
-        <w:t xml:space="preserve"> </w:t>
+        <w:t xml:space="preserve">розувастатин </w:t>
       </w:r>
       <w:r>
         <w:rPr>
@@ -6845,7 +6008,6 @@
         <w:rPr>
           <w:lang w:val="ru-RU"/>
         </w:rPr>
-        <w:lastRenderedPageBreak/>
         <w:t xml:space="preserve">Круглогодично сосудистая терапия: вазонит или </w:t>
       </w:r>
       <w:proofErr w:type="spellStart"/>
@@ -6920,13 +6082,13 @@
         <w:rPr>
           <w:lang w:val="ru-RU"/>
         </w:rPr>
-        <w:t xml:space="preserve"> э</w:t>
-      </w:r>
-      <w:r>
-        <w:rPr>
-          <w:lang w:val="ru-RU"/>
-        </w:rPr>
-        <w:t>налаприл 5 мг утром,</w:t>
+        <w:t xml:space="preserve"> </w:t>
+      </w:r>
+      <w:r>
+        <w:rPr>
+          <w:lang w:val="ru-RU"/>
+        </w:rPr>
+        <w:t xml:space="preserve">амлодипин 10 мг вес, бисопролол 10 мг утром, </w:t>
       </w:r>
       <w:r>
         <w:rPr>
@@ -6986,11 +6148,19 @@
         </w:sdtPr>
         <w:sdtEndPr/>
         <w:sdtContent>
+          <w:proofErr w:type="spellStart"/>
           <w:r>
             <w:rPr>
               <w:lang w:val="ru-RU"/>
             </w:rPr>
-            <w:t xml:space="preserve">Диалипон </w:t>
+            <w:t>Альфалипон</w:t>
+          </w:r>
+          <w:proofErr w:type="spellEnd"/>
+          <w:r>
+            <w:rPr>
+              <w:lang w:val="ru-RU"/>
+            </w:rPr>
+            <w:t xml:space="preserve"> </w:t>
           </w:r>
         </w:sdtContent>
       </w:sdt>
@@ -7024,69 +6194,7 @@
         <w:rPr>
           <w:lang w:val="ru-RU"/>
         </w:rPr>
-        <w:t xml:space="preserve"> мес., нейрорубин форте 1т./</w:t>
-      </w:r>
-      <w:proofErr w:type="spellStart"/>
-      <w:r>
-        <w:rPr>
-          <w:lang w:val="ru-RU"/>
-        </w:rPr>
-        <w:t>сут</w:t>
-      </w:r>
-      <w:proofErr w:type="spellEnd"/>
-      <w:r>
-        <w:rPr>
-          <w:lang w:val="ru-RU"/>
-        </w:rPr>
-        <w:t>.</w:t>
-      </w:r>
-      <w:r>
-        <w:rPr>
-          <w:lang w:val="ru-RU"/>
-        </w:rPr>
-        <w:t>, (мильгамма 1т.*3р/д.</w:t>
-      </w:r>
-      <w:r>
-        <w:rPr>
-          <w:lang w:val="ru-RU"/>
-        </w:rPr>
-        <w:t>, витаксон 1т. *</w:t>
-      </w:r>
-      <w:r>
-        <w:rPr>
-          <w:lang w:val="ru-RU"/>
-        </w:rPr>
-        <w:t>3</w:t>
-      </w:r>
-      <w:r>
-        <w:rPr>
-          <w:lang w:val="ru-RU"/>
-        </w:rPr>
-        <w:t>р/д.</w:t>
-      </w:r>
-      <w:r>
-        <w:rPr>
-          <w:lang w:val="ru-RU"/>
-        </w:rPr>
-        <w:t>)</w:t>
-      </w:r>
-      <w:r>
-        <w:rPr>
-          <w:lang w:val="ru-RU"/>
-        </w:rPr>
-        <w:t xml:space="preserve"> </w:t>
-      </w:r>
-      <w:r>
-        <w:rPr>
-          <w:lang w:val="ru-RU"/>
-        </w:rPr>
-        <w:t>1 мес.</w:t>
-      </w:r>
-      <w:r>
-        <w:rPr>
-          <w:lang w:val="ru-RU"/>
-        </w:rPr>
-        <w:t>, актовегин 200 мг *2р/д. 1 мес.</w:t>
+        <w:t xml:space="preserve"> мес.</w:t>
       </w:r>
     </w:p>
     <w:p>
@@ -7104,6 +6212,24 @@
         <w:rPr>
           <w:lang w:val="ru-RU"/>
         </w:rPr>
+        <w:t xml:space="preserve">УЗИ щит железы 1р/год. Контроль ТТГ 1р в 6 мес. Эутирокс 125 мкг утром за 30 мин до еды </w:t>
+      </w:r>
+    </w:p>
+    <w:p>
+      <w:pPr>
+        <w:numPr>
+          <w:ilvl w:val="0"/>
+          <w:numId w:val="2"/>
+        </w:numPr>
+        <w:jc w:val="both"/>
+        <w:rPr>
+          <w:lang w:val="ru-RU"/>
+        </w:rPr>
+      </w:pPr>
+      <w:r>
+        <w:rPr>
+          <w:lang w:val="ru-RU"/>
+        </w:rPr>
         <w:t>Б/</w:t>
       </w:r>
       <w:proofErr w:type="gramStart"/>
@@ -7142,6 +6268,12 @@
         <w:rPr>
           <w:lang w:val="ru-RU"/>
         </w:rPr>
+        <w:t>83</w:t>
+      </w:r>
+      <w:r>
+        <w:rPr>
+          <w:lang w:val="ru-RU"/>
+        </w:rPr>
         <w:t xml:space="preserve">     с  </w:t>
       </w:r>
       <w:r>
@@ -7196,25 +6328,7 @@
         <w:rPr>
           <w:lang w:val="ru-RU"/>
         </w:rPr>
-        <w:t xml:space="preserve">. </w:t>
-      </w:r>
-      <w:r>
-        <w:rPr>
-          <w:lang w:val="ru-RU"/>
-        </w:rPr>
-        <w:t xml:space="preserve">к труду   </w:t>
-      </w:r>
-      <w:r>
-        <w:rPr>
-          <w:lang w:val="ru-RU"/>
-        </w:rPr>
-        <w:t xml:space="preserve"> </w:t>
-      </w:r>
-      <w:r>
-        <w:rPr>
-          <w:lang w:val="ru-RU"/>
-        </w:rPr>
-        <w:t xml:space="preserve"> </w:t>
+        <w:t xml:space="preserve">. к труду     </w:t>
       </w:r>
       <w:r>
         <w:rPr>
@@ -8904,6 +8018,8 @@
   </w:compat>
   <w:rsids>
     <w:rsidRoot w:val="00A5560C"/>
+    <w:rsid w:val="000437C5"/>
+    <w:rsid w:val="000A45CE"/>
     <w:rsid w:val="000B0B90"/>
     <w:rsid w:val="001B01EB"/>
     <w:rsid w:val="00277827"/>
@@ -9746,7 +8862,7 @@
 </file>
 
 <file path=customXml/itemProps1.xml><?xml version="1.0" encoding="utf-8"?>
-<ds:datastoreItem xmlns:ds="http://schemas.openxmlformats.org/officeDocument/2006/customXml" ds:itemID="{A464EC03-E847-47BF-B7B7-83202ED50960}">
+<ds:datastoreItem xmlns:ds="http://schemas.openxmlformats.org/officeDocument/2006/customXml" ds:itemID="{CB04D7F3-924E-445E-AB6D-EA15A4FBD119}">
   <ds:schemaRefs>
     <ds:schemaRef ds:uri="http://schemas.openxmlformats.org/officeDocument/2006/bibliography"/>
   </ds:schemaRefs>
